--- a/documents/project-report.docx
+++ b/documents/project-report.docx
@@ -74,7 +74,7 @@
           <w:sz w:val="28"/>
           <w:szCs w:val="28"/>
         </w:rPr>
-        <w:t>Projektiraportti</w:t>
+        <w:t>Next.js Dashboard</w:t>
       </w:r>
     </w:p>
     <w:p>
@@ -159,7 +159,7 @@
           <w:r>
             <w:fldChar w:fldCharType="separate"/>
           </w:r>
-          <w:hyperlink w:anchor="_Toc196580336" w:history="1">
+          <w:hyperlink w:anchor="_Toc197019110" w:history="1">
             <w:r>
               <w:rPr>
                 <w:rStyle w:val="Hyperlink"/>
@@ -205,7 +205,7 @@
                 <w:noProof/>
                 <w:webHidden/>
               </w:rPr>
-              <w:instrText xml:space="preserve"> PAGEREF _Toc196580336 \h </w:instrText>
+              <w:instrText xml:space="preserve"> PAGEREF _Toc197019110 \h </w:instrText>
             </w:r>
             <w:r>
               <w:rPr>
@@ -249,7 +249,7 @@
               <w14:ligatures w14:val="standardContextual"/>
             </w:rPr>
           </w:pPr>
-          <w:hyperlink w:anchor="_Toc196580337" w:history="1">
+          <w:hyperlink w:anchor="_Toc197019111" w:history="1">
             <w:r>
               <w:rPr>
                 <w:rStyle w:val="Hyperlink"/>
@@ -295,7 +295,7 @@
                 <w:noProof/>
                 <w:webHidden/>
               </w:rPr>
-              <w:instrText xml:space="preserve"> PAGEREF _Toc196580337 \h </w:instrText>
+              <w:instrText xml:space="preserve"> PAGEREF _Toc197019111 \h </w:instrText>
             </w:r>
             <w:r>
               <w:rPr>
@@ -339,7 +339,7 @@
               <w14:ligatures w14:val="standardContextual"/>
             </w:rPr>
           </w:pPr>
-          <w:hyperlink w:anchor="_Toc196580338" w:history="1">
+          <w:hyperlink w:anchor="_Toc197019112" w:history="1">
             <w:r>
               <w:rPr>
                 <w:rStyle w:val="Hyperlink"/>
@@ -364,7 +364,21 @@
                 <w:rStyle w:val="Hyperlink"/>
                 <w:noProof/>
               </w:rPr>
-              <w:t>Sivuston / ohjelmiston design ja rakenne</w:t>
+              <w:t>Sivuston / ohjelmis</w:t>
+            </w:r>
+            <w:r>
+              <w:rPr>
+                <w:rStyle w:val="Hyperlink"/>
+                <w:noProof/>
+              </w:rPr>
+              <w:t>t</w:t>
+            </w:r>
+            <w:r>
+              <w:rPr>
+                <w:rStyle w:val="Hyperlink"/>
+                <w:noProof/>
+              </w:rPr>
+              <w:t>on design ja rakenne</w:t>
             </w:r>
             <w:r>
               <w:rPr>
@@ -385,7 +399,7 @@
                 <w:noProof/>
                 <w:webHidden/>
               </w:rPr>
-              <w:instrText xml:space="preserve"> PAGEREF _Toc196580338 \h </w:instrText>
+              <w:instrText xml:space="preserve"> PAGEREF _Toc197019112 \h </w:instrText>
             </w:r>
             <w:r>
               <w:rPr>
@@ -429,7 +443,7 @@
               <w14:ligatures w14:val="standardContextual"/>
             </w:rPr>
           </w:pPr>
-          <w:hyperlink w:anchor="_Toc196580339" w:history="1">
+          <w:hyperlink w:anchor="_Toc197019113" w:history="1">
             <w:r>
               <w:rPr>
                 <w:rStyle w:val="Hyperlink"/>
@@ -475,7 +489,7 @@
                 <w:noProof/>
                 <w:webHidden/>
               </w:rPr>
-              <w:instrText xml:space="preserve"> PAGEREF _Toc196580339 \h </w:instrText>
+              <w:instrText xml:space="preserve"> PAGEREF _Toc197019113 \h </w:instrText>
             </w:r>
             <w:r>
               <w:rPr>
@@ -519,7 +533,7 @@
               <w14:ligatures w14:val="standardContextual"/>
             </w:rPr>
           </w:pPr>
-          <w:hyperlink w:anchor="_Toc196580340" w:history="1">
+          <w:hyperlink w:anchor="_Toc197019114" w:history="1">
             <w:r>
               <w:rPr>
                 <w:rStyle w:val="Hyperlink"/>
@@ -565,7 +579,7 @@
                 <w:noProof/>
                 <w:webHidden/>
               </w:rPr>
-              <w:instrText xml:space="preserve"> PAGEREF _Toc196580340 \h </w:instrText>
+              <w:instrText xml:space="preserve"> PAGEREF _Toc197019114 \h </w:instrText>
             </w:r>
             <w:r>
               <w:rPr>
@@ -585,7 +599,7 @@
                 <w:noProof/>
                 <w:webHidden/>
               </w:rPr>
-              <w:t>3</w:t>
+              <w:t>4</w:t>
             </w:r>
             <w:r>
               <w:rPr>
@@ -609,7 +623,7 @@
               <w14:ligatures w14:val="standardContextual"/>
             </w:rPr>
           </w:pPr>
-          <w:hyperlink w:anchor="_Toc196580341" w:history="1">
+          <w:hyperlink w:anchor="_Toc197019115" w:history="1">
             <w:r>
               <w:rPr>
                 <w:rStyle w:val="Hyperlink"/>
@@ -655,7 +669,7 @@
                 <w:noProof/>
                 <w:webHidden/>
               </w:rPr>
-              <w:instrText xml:space="preserve"> PAGEREF _Toc196580341 \h </w:instrText>
+              <w:instrText xml:space="preserve"> PAGEREF _Toc197019115 \h </w:instrText>
             </w:r>
             <w:r>
               <w:rPr>
@@ -675,7 +689,7 @@
                 <w:noProof/>
                 <w:webHidden/>
               </w:rPr>
-              <w:t>3</w:t>
+              <w:t>4</w:t>
             </w:r>
             <w:r>
               <w:rPr>
@@ -699,12 +713,10 @@
               <w14:ligatures w14:val="standardContextual"/>
             </w:rPr>
           </w:pPr>
-          <w:hyperlink w:anchor="_Toc196580342" w:history="1">
+          <w:hyperlink w:anchor="_Toc197019116" w:history="1">
             <w:r>
               <w:rPr>
                 <w:rStyle w:val="Hyperlink"/>
-                <w:b/>
-                <w:bCs/>
                 <w:noProof/>
               </w:rPr>
               <w:t>6.1</w:t>
@@ -726,7 +738,7 @@
                 <w:rStyle w:val="Hyperlink"/>
                 <w:noProof/>
               </w:rPr>
-              <w:t>Verkkosivuni osoite -</w:t>
+              <w:t>Sovellukseni verkko-osoite</w:t>
             </w:r>
             <w:r>
               <w:rPr>
@@ -747,7 +759,7 @@
                 <w:noProof/>
                 <w:webHidden/>
               </w:rPr>
-              <w:instrText xml:space="preserve"> PAGEREF _Toc196580342 \h </w:instrText>
+              <w:instrText xml:space="preserve"> PAGEREF _Toc197019116 \h </w:instrText>
             </w:r>
             <w:r>
               <w:rPr>
@@ -767,7 +779,7 @@
                 <w:noProof/>
                 <w:webHidden/>
               </w:rPr>
-              <w:t>3</w:t>
+              <w:t>4</w:t>
             </w:r>
             <w:r>
               <w:rPr>
@@ -791,7 +803,7 @@
               <w14:ligatures w14:val="standardContextual"/>
             </w:rPr>
           </w:pPr>
-          <w:hyperlink w:anchor="_Toc196580343" w:history="1">
+          <w:hyperlink w:anchor="_Toc197019117" w:history="1">
             <w:r>
               <w:rPr>
                 <w:rStyle w:val="Hyperlink"/>
@@ -816,7 +828,7 @@
                 <w:rStyle w:val="Hyperlink"/>
                 <w:noProof/>
               </w:rPr>
-              <w:t>Linkki GitHub repositorioon</w:t>
+              <w:t>GitHub-repositorion verkko-osoite</w:t>
             </w:r>
             <w:r>
               <w:rPr>
@@ -837,7 +849,7 @@
                 <w:noProof/>
                 <w:webHidden/>
               </w:rPr>
-              <w:instrText xml:space="preserve"> PAGEREF _Toc196580343 \h </w:instrText>
+              <w:instrText xml:space="preserve"> PAGEREF _Toc197019117 \h </w:instrText>
             </w:r>
             <w:r>
               <w:rPr>
@@ -857,7 +869,7 @@
                 <w:noProof/>
                 <w:webHidden/>
               </w:rPr>
-              <w:t>3</w:t>
+              <w:t>4</w:t>
             </w:r>
             <w:r>
               <w:rPr>
@@ -881,7 +893,7 @@
               <w14:ligatures w14:val="standardContextual"/>
             </w:rPr>
           </w:pPr>
-          <w:hyperlink w:anchor="_Toc196580344" w:history="1">
+          <w:hyperlink w:anchor="_Toc197019118" w:history="1">
             <w:r>
               <w:rPr>
                 <w:rStyle w:val="Hyperlink"/>
@@ -906,7 +918,7 @@
                 <w:rStyle w:val="Hyperlink"/>
                 <w:noProof/>
               </w:rPr>
-              <w:t>Linkki projektin videoesitykseen</w:t>
+              <w:t>Projektin videoesityksen verkko-osoite</w:t>
             </w:r>
             <w:r>
               <w:rPr>
@@ -927,7 +939,7 @@
                 <w:noProof/>
                 <w:webHidden/>
               </w:rPr>
-              <w:instrText xml:space="preserve"> PAGEREF _Toc196580344 \h </w:instrText>
+              <w:instrText xml:space="preserve"> PAGEREF _Toc197019118 \h </w:instrText>
             </w:r>
             <w:r>
               <w:rPr>
@@ -947,7 +959,7 @@
                 <w:noProof/>
                 <w:webHidden/>
               </w:rPr>
-              <w:t>3</w:t>
+              <w:t>4</w:t>
             </w:r>
             <w:r>
               <w:rPr>
@@ -971,7 +983,7 @@
               <w14:ligatures w14:val="standardContextual"/>
             </w:rPr>
           </w:pPr>
-          <w:hyperlink w:anchor="_Toc196580345" w:history="1">
+          <w:hyperlink w:anchor="_Toc197019119" w:history="1">
             <w:r>
               <w:rPr>
                 <w:rStyle w:val="Hyperlink"/>
@@ -1018,7 +1030,7 @@
                 <w:noProof/>
                 <w:webHidden/>
               </w:rPr>
-              <w:instrText xml:space="preserve"> PAGEREF _Toc196580345 \h </w:instrText>
+              <w:instrText xml:space="preserve"> PAGEREF _Toc197019119 \h </w:instrText>
             </w:r>
             <w:r>
               <w:rPr>
@@ -1038,7 +1050,7 @@
                 <w:noProof/>
                 <w:webHidden/>
               </w:rPr>
-              <w:t>4</w:t>
+              <w:t>5</w:t>
             </w:r>
             <w:r>
               <w:rPr>
@@ -1097,7 +1109,7 @@
         <w:pStyle w:val="Heading1"/>
       </w:pPr>
       <w:bookmarkStart w:id="0" w:name="_Toc119942852"/>
-      <w:bookmarkStart w:id="1" w:name="_Toc196580336"/>
+      <w:bookmarkStart w:id="1" w:name="_Toc197019110"/>
       <w:r>
         <w:lastRenderedPageBreak/>
         <w:t>Yleistä tietoa</w:t>
@@ -1116,13 +1128,58 @@
         <w:pStyle w:val="Normalsis"/>
       </w:pPr>
       <w:r>
-        <w:t>Projektini</w:t>
-      </w:r>
-      <w:r>
-        <w:t xml:space="preserve"> kertoo </w:t>
-      </w:r>
-      <w:r>
-        <w:t>…</w:t>
+        <w:t xml:space="preserve">Rakensin opintojakson </w:t>
+      </w:r>
+      <w:r>
+        <w:rPr>
+          <w:i/>
+          <w:iCs/>
+        </w:rPr>
+        <w:t xml:space="preserve">Full Stack -sovelluskehitys </w:t>
+      </w:r>
+      <w:r>
+        <w:rPr>
+          <w:i/>
+          <w:iCs/>
+        </w:rPr>
+        <w:t>TO00BS65-3007</w:t>
+      </w:r>
+      <w:r>
+        <w:t xml:space="preserve"> loppuprojektina</w:t>
+      </w:r>
+      <w:r>
+        <w:t xml:space="preserve"> </w:t>
+      </w:r>
+      <w:r>
+        <w:rPr>
+          <w:i/>
+          <w:iCs/>
+        </w:rPr>
+        <w:t>dashboardin</w:t>
+      </w:r>
+      <w:r>
+        <w:t xml:space="preserve">. </w:t>
+      </w:r>
+      <w:r>
+        <w:t>Dashboardin käyttäjä voi tarkastella, lisätä, muokata ja poistaa lasku</w:t>
+      </w:r>
+      <w:r>
+        <w:t>tustietoja</w:t>
+      </w:r>
+      <w:r>
+        <w:t>.</w:t>
+      </w:r>
+      <w:r>
+        <w:t xml:space="preserve"> </w:t>
+      </w:r>
+      <w:r>
+        <w:t xml:space="preserve">Dashboard koostuu julkisista etu- ja kirjautumissivuista, sekä </w:t>
+      </w:r>
+      <w:r>
+        <w:t>käyttäjäkirjautumisen</w:t>
+      </w:r>
+      <w:r>
+        <w:t xml:space="preserve"> takaa saavutettavista koti-, laskut- ja asiakkaat -sivuista</w:t>
       </w:r>
       <w:r>
         <w:t>.</w:t>
@@ -1133,24 +1190,65 @@
         <w:pStyle w:val="Normalsis"/>
       </w:pPr>
       <w:r>
-        <w:t xml:space="preserve">Valitsin </w:t>
-      </w:r>
-      <w:r>
-        <w:t>xxx</w:t>
-      </w:r>
-      <w:r>
-        <w:t xml:space="preserve"> aiheeksi, koska </w:t>
-      </w:r>
-      <w:r>
-        <w:t>…</w:t>
+        <w:t xml:space="preserve">Dashboard on </w:t>
+      </w:r>
+      <w:r>
+        <w:rPr>
+          <w:i/>
+          <w:iCs/>
+        </w:rPr>
+        <w:t>full stack</w:t>
+      </w:r>
+      <w:r>
+        <w:t xml:space="preserve"> </w:t>
+      </w:r>
+      <w:r>
+        <w:t>-sovellus</w:t>
+      </w:r>
+      <w:r>
+        <w:t xml:space="preserve">: </w:t>
+      </w:r>
+      <w:r>
+        <w:t>käyttäjän antamien syötteiden perusteella käyttöliittymä pyytää tarvittavia tietoja tai lähettää haluttuja tietoja palvelimelta/palvelimelle, joka ottaa edelleen yhteyden tietokantaan ja tekee siellä tarvittavat toimenpiteet.</w:t>
       </w:r>
     </w:p>
     <w:p>
       <w:pPr>
+        <w:pStyle w:val="Normalsis"/>
+      </w:pPr>
+      <w:r>
+        <w:t xml:space="preserve">Dashboard on rakennettu seuraten </w:t>
+      </w:r>
+      <w:r>
+        <w:t xml:space="preserve">16-osaista </w:t>
+      </w:r>
+      <w:r>
+        <w:rPr>
+          <w:i/>
+          <w:iCs/>
+        </w:rPr>
+        <w:t>Next.js</w:t>
+      </w:r>
+      <w:r>
+        <w:t xml:space="preserve">:n </w:t>
+      </w:r>
+      <w:r>
+        <w:rPr>
+          <w:i/>
+          <w:iCs/>
+        </w:rPr>
+        <w:t>App Router</w:t>
+      </w:r>
+      <w:r>
+        <w:t xml:space="preserve"> -tutoriaalia.</w:t>
+      </w:r>
+    </w:p>
+    <w:p>
+      <w:pPr>
         <w:pStyle w:val="Heading1"/>
       </w:pPr>
       <w:bookmarkStart w:id="2" w:name="_Toc119942853"/>
-      <w:bookmarkStart w:id="3" w:name="_Toc196580337"/>
+      <w:bookmarkStart w:id="3" w:name="_Toc197019111"/>
       <w:r>
         <w:t>Käytettyjä tekniikoita ja erikoisuuksia</w:t>
       </w:r>
@@ -1162,26 +1260,100 @@
         <w:pStyle w:val="Normalsis"/>
       </w:pPr>
       <w:r>
-        <w:t>Projektissa</w:t>
-      </w:r>
-      <w:r>
-        <w:t xml:space="preserve"> on käytetty </w:t>
-      </w:r>
-      <w:r>
-        <w:t>…</w:t>
+        <w:t>Rakensin projektin käyttäen Next.js -</w:t>
+      </w:r>
+      <w:r>
+        <w:t>teknologiaa</w:t>
+      </w:r>
+      <w:r>
+        <w:t xml:space="preserve">. Next.js on </w:t>
+      </w:r>
+      <w:r>
+        <w:t>verkkokehitysviitekehys (</w:t>
+      </w:r>
+      <w:r>
+        <w:rPr>
+          <w:i/>
+          <w:iCs/>
+        </w:rPr>
+        <w:t>web development framework</w:t>
+      </w:r>
+      <w:r>
+        <w:t xml:space="preserve">), joka on </w:t>
+      </w:r>
+      <w:r>
+        <w:t xml:space="preserve">rakennettu </w:t>
+      </w:r>
+      <w:r>
+        <w:rPr>
+          <w:i/>
+          <w:iCs/>
+        </w:rPr>
+        <w:t>React</w:t>
+      </w:r>
+      <w:r>
+        <w:t>-</w:t>
+      </w:r>
+      <w:r>
+        <w:t>verkkokehitys</w:t>
+      </w:r>
+      <w:r>
+        <w:t>viitekehyksen päälle.</w:t>
       </w:r>
     </w:p>
     <w:p>
       <w:pPr>
+        <w:pStyle w:val="Normalsis"/>
+      </w:pPr>
+      <w:r>
+        <w:t xml:space="preserve">Koin dashboardin rakentamisen aikana mielenkiintoisimmiksi uudet </w:t>
+      </w:r>
+      <w:r>
+        <w:t xml:space="preserve">React </w:t>
+      </w:r>
+      <w:r>
+        <w:t xml:space="preserve">Server Components ja </w:t>
+      </w:r>
+      <w:r>
+        <w:t xml:space="preserve">React </w:t>
+      </w:r>
+      <w:r>
+        <w:t>Suspense -komponentit</w:t>
+      </w:r>
+      <w:r>
+        <w:t xml:space="preserve"> (</w:t>
+      </w:r>
+      <w:r>
+        <w:rPr>
+          <w:i/>
+          <w:iCs/>
+        </w:rPr>
+        <w:t>suspend</w:t>
+      </w:r>
+      <w:r>
+        <w:t xml:space="preserve">, </w:t>
+      </w:r>
+      <w:r>
+        <w:t xml:space="preserve">lykätä tai </w:t>
+      </w:r>
+      <w:r>
+        <w:t>viivästyttää). Erityisesti Suspense kiinnitti huomioni, sillä en ollut koskaan kuullut siitä. Lyhyesti, kyseisellä rajapinnalla voidaan määrittää fallback, skeleton, (varmistus) näytettäväksi sillä välin, kun tiettyä komponenttia ladataan. Näin käyttäjäkokemuksesta saadaan jatkuva, skeletonin nähdessään käyttäjä ymmärtää heti, että sivulle ollaan nyt lataamassa jotakin hänelle näytettäväksi.</w:t>
+      </w:r>
+    </w:p>
+    <w:p>
+      <w:pPr>
         <w:pStyle w:val="Heading1"/>
       </w:pPr>
       <w:bookmarkStart w:id="4" w:name="_Toc119942854"/>
-      <w:bookmarkStart w:id="5" w:name="_Toc196580338"/>
-      <w:r>
-        <w:t xml:space="preserve">Sivuston </w:t>
-      </w:r>
-      <w:r>
-        <w:t xml:space="preserve">/ ohjelmiston </w:t>
+      <w:bookmarkStart w:id="5" w:name="_Toc197019112"/>
+      <w:r>
+        <w:t>S</w:t>
+      </w:r>
+      <w:r>
+        <w:t>ovelluksen</w:t>
+      </w:r>
+      <w:r>
+        <w:t xml:space="preserve"> </w:t>
       </w:r>
       <w:r>
         <w:t>design</w:t>
@@ -1197,7 +1369,13 @@
         <w:pStyle w:val="Normalsis"/>
       </w:pPr>
       <w:r>
-        <w:t xml:space="preserve">Halusin, että verkkosivuni olisi </w:t>
+        <w:t xml:space="preserve">Halusin, että </w:t>
+      </w:r>
+      <w:r>
+        <w:t>sovellukse</w:t>
+      </w:r>
+      <w:r>
+        <w:t xml:space="preserve">ni olisi </w:t>
       </w:r>
       <w:r>
         <w:t>…</w:t>
@@ -1208,7 +1386,7 @@
         <w:pStyle w:val="Heading1"/>
       </w:pPr>
       <w:bookmarkStart w:id="6" w:name="_Toc119942856"/>
-      <w:bookmarkStart w:id="7" w:name="_Toc196580339"/>
+      <w:bookmarkStart w:id="7" w:name="_Toc197019113"/>
       <w:r>
         <w:t>Oma arvio työstä</w:t>
       </w:r>
@@ -1226,7 +1404,34 @@
         <w:t>Mielestäni onnistuin</w:t>
       </w:r>
       <w:r>
-        <w:t>…</w:t>
+        <w:t xml:space="preserve"> toteuttamaan kaikki </w:t>
+      </w:r>
+      <w:r>
+        <w:t xml:space="preserve">projektissa </w:t>
+      </w:r>
+      <w:r>
+        <w:t>vaaditut ominaisuudet</w:t>
+      </w:r>
+      <w:r>
+        <w:t xml:space="preserve"> sekä luomaan sovelluksen ympärille kaikki halutut lisäsisällöt: </w:t>
+      </w:r>
+      <w:r>
+        <w:t>loin</w:t>
+      </w:r>
+      <w:r>
+        <w:t xml:space="preserve"> sovelluksesta kertovan videoesityksen sekä </w:t>
+      </w:r>
+      <w:r>
+        <w:t>kirjoitin</w:t>
+      </w:r>
+      <w:r>
+        <w:t xml:space="preserve"> siitä</w:t>
+      </w:r>
+      <w:r>
+        <w:t xml:space="preserve"> kattavan projektiraporti</w:t>
+      </w:r>
+      <w:r>
+        <w:t>n.</w:t>
       </w:r>
     </w:p>
     <w:p>
@@ -1234,7 +1439,22 @@
         <w:pStyle w:val="Normalsis"/>
       </w:pPr>
       <w:r>
-        <w:t>Parantamista olisi…</w:t>
+        <w:t xml:space="preserve">Projektin koodin kommentoin </w:t>
+      </w:r>
+      <w:r>
+        <w:t>kaikkein oleellisimmilta osin</w:t>
+      </w:r>
+      <w:r>
+        <w:t xml:space="preserve">. Tämän tein lähinnä omaksi hyödykseni, sillä tahdon säilyttää tulevaisuuteenkin mahdollisuuden palata tarkastelemaan koodia, ja ymmärtää mitä siitä tapahtuu. </w:t>
+      </w:r>
+      <w:r>
+        <w:t>Olen jo tässä vaiheessa pyrkinyt ymmärtämään mahdollisimman paljon koodin toiminnasta. Kokonaisuus on tosin niin laaja, että jokaista yksityiskohtaa en siitä vielä ymmärrä</w:t>
+      </w:r>
+      <w:r>
+        <w:t>.</w:t>
+      </w:r>
+      <w:r>
+        <w:t xml:space="preserve"> Kaikki pääperiaatteet ovat kuitenkin hallinnassani.</w:t>
       </w:r>
     </w:p>
     <w:p>
@@ -1242,7 +1462,345 @@
         <w:pStyle w:val="Normalsis"/>
       </w:pPr>
       <w:r>
-        <w:t>Koen, että olen oppinut…</w:t>
+        <w:t>O</w:t>
+      </w:r>
+      <w:r>
+        <w:t>len</w:t>
+      </w:r>
+      <w:r>
+        <w:t xml:space="preserve"> ehdottomasti</w:t>
+      </w:r>
+      <w:r>
+        <w:t xml:space="preserve"> oppinut</w:t>
+      </w:r>
+      <w:r>
+        <w:t xml:space="preserve"> projektin aikana uutta. React oli minulle melko tuttu jo entuudestaan, mutta Next.js </w:t>
+      </w:r>
+      <w:r>
+        <w:t>ainoastaan otsikkotasolla</w:t>
+      </w:r>
+      <w:r>
+        <w:t>.</w:t>
+      </w:r>
+      <w:r>
+        <w:t xml:space="preserve"> </w:t>
+      </w:r>
+      <w:r>
+        <w:t xml:space="preserve">Opin projektin aikana uusia </w:t>
+      </w:r>
+      <w:r>
+        <w:t xml:space="preserve">termejä ja </w:t>
+      </w:r>
+      <w:r>
+        <w:t xml:space="preserve">käsitteitä sekä </w:t>
+      </w:r>
+      <w:r>
+        <w:t>sain tarkempaa tietoa jo tuntemistani</w:t>
+      </w:r>
+      <w:r>
+        <w:t xml:space="preserve">: </w:t>
+      </w:r>
+      <w:r>
+        <w:rPr>
+          <w:i/>
+          <w:iCs/>
+        </w:rPr>
+        <w:t>staattinen</w:t>
+      </w:r>
+      <w:r>
+        <w:t xml:space="preserve"> ja </w:t>
+      </w:r>
+      <w:r>
+        <w:rPr>
+          <w:i/>
+          <w:iCs/>
+        </w:rPr>
+        <w:lastRenderedPageBreak/>
+        <w:t>dynaaminen renderöinti</w:t>
+      </w:r>
+      <w:r>
+        <w:t xml:space="preserve"> sekä</w:t>
+      </w:r>
+      <w:r>
+        <w:rPr>
+          <w:i/>
+          <w:iCs/>
+        </w:rPr>
+        <w:t xml:space="preserve"> partial </w:t>
+      </w:r>
+      <w:r>
+        <w:rPr>
+          <w:i/>
+          <w:iCs/>
+        </w:rPr>
+        <w:t>rendering</w:t>
+      </w:r>
+      <w:r>
+        <w:t>/</w:t>
+      </w:r>
+      <w:r>
+        <w:rPr>
+          <w:i/>
+          <w:iCs/>
+        </w:rPr>
+        <w:t>prerendering</w:t>
+      </w:r>
+      <w:r>
+        <w:t>,</w:t>
+      </w:r>
+      <w:r>
+        <w:rPr>
+          <w:i/>
+          <w:iCs/>
+        </w:rPr>
+        <w:t xml:space="preserve"> </w:t>
+      </w:r>
+      <w:r>
+        <w:rPr>
+          <w:i/>
+          <w:iCs/>
+        </w:rPr>
+        <w:t>network</w:t>
+      </w:r>
+      <w:r>
+        <w:t>/</w:t>
+      </w:r>
+      <w:r>
+        <w:rPr>
+          <w:i/>
+          <w:iCs/>
+        </w:rPr>
+        <w:t>request waterfall</w:t>
+      </w:r>
+      <w:r>
+        <w:t xml:space="preserve">, </w:t>
+      </w:r>
+      <w:r>
+        <w:rPr>
+          <w:i/>
+          <w:iCs/>
+        </w:rPr>
+        <w:t>object-related mapping</w:t>
+      </w:r>
+      <w:r>
+        <w:t xml:space="preserve">, </w:t>
+      </w:r>
+      <w:r>
+        <w:rPr>
+          <w:i/>
+          <w:iCs/>
+        </w:rPr>
+        <w:t>streaming</w:t>
+      </w:r>
+      <w:r>
+        <w:t xml:space="preserve">, </w:t>
+      </w:r>
+      <w:r>
+        <w:rPr>
+          <w:i/>
+          <w:iCs/>
+        </w:rPr>
+        <w:t>Route Groups</w:t>
+      </w:r>
+      <w:r>
+        <w:t xml:space="preserve">, </w:t>
+      </w:r>
+      <w:r>
+        <w:rPr>
+          <w:i/>
+          <w:iCs/>
+        </w:rPr>
+        <w:t xml:space="preserve">UI </w:t>
+      </w:r>
+      <w:r>
+        <w:rPr>
+          <w:i/>
+          <w:iCs/>
+        </w:rPr>
+        <w:t>fallback</w:t>
+      </w:r>
+      <w:r>
+        <w:rPr>
+          <w:i/>
+          <w:iCs/>
+        </w:rPr>
+        <w:t xml:space="preserve"> </w:t>
+      </w:r>
+      <w:r>
+        <w:t xml:space="preserve">ja </w:t>
+      </w:r>
+      <w:r>
+        <w:rPr>
+          <w:i/>
+          <w:iCs/>
+        </w:rPr>
+        <w:t xml:space="preserve">UI </w:t>
+      </w:r>
+      <w:r>
+        <w:rPr>
+          <w:i/>
+          <w:iCs/>
+        </w:rPr>
+        <w:t>skeleton</w:t>
+      </w:r>
+      <w:r>
+        <w:t xml:space="preserve">, </w:t>
+      </w:r>
+      <w:r>
+        <w:rPr>
+          <w:i/>
+          <w:iCs/>
+        </w:rPr>
+        <w:t>debouncing</w:t>
+      </w:r>
+      <w:r>
+        <w:t xml:space="preserve">, </w:t>
+      </w:r>
+      <w:r>
+        <w:rPr>
+          <w:i/>
+          <w:iCs/>
+        </w:rPr>
+        <w:t>Server Components</w:t>
+      </w:r>
+      <w:r>
+        <w:t xml:space="preserve"> ja </w:t>
+      </w:r>
+      <w:r>
+        <w:rPr>
+          <w:i/>
+          <w:iCs/>
+        </w:rPr>
+        <w:t>Server Actions</w:t>
+      </w:r>
+      <w:r>
+        <w:t xml:space="preserve"> sekä </w:t>
+      </w:r>
+      <w:r>
+        <w:rPr>
+          <w:i/>
+          <w:iCs/>
+        </w:rPr>
+        <w:t>Suspense</w:t>
+      </w:r>
+      <w:r>
+        <w:t xml:space="preserve"> ja monet muut</w:t>
+      </w:r>
+      <w:r>
+        <w:t>.</w:t>
+      </w:r>
+      <w:r>
+        <w:t xml:space="preserve"> </w:t>
+      </w:r>
+      <w:r>
+        <w:rPr>
+          <w:i/>
+          <w:iCs/>
+        </w:rPr>
+        <w:t>NextAuth.js</w:t>
+      </w:r>
+      <w:r>
+        <w:t xml:space="preserve"> -käyttäjäkirjautumiskokonaisuuden luominen jäi erityisen mielenkiintoisena asiana mieleeni.</w:t>
+      </w:r>
+    </w:p>
+    <w:p>
+      <w:pPr>
+        <w:pStyle w:val="Normalsis"/>
+      </w:pPr>
+      <w:r>
+        <w:t xml:space="preserve">Kävin tutoriaalin läpi kahdesti. Ensimmäisellä kerralla rakensin applikaation tutoriaalin ohjeiden mukaisesti, samalla </w:t>
+      </w:r>
+      <w:r>
+        <w:t xml:space="preserve">dokumentaatiota </w:t>
+      </w:r>
+      <w:r>
+        <w:t>ajatuksella lukien. Toisella kerralla silmäilin tekstin uudestaan lävitse</w:t>
+      </w:r>
+      <w:r>
+        <w:t>;</w:t>
+      </w:r>
+      <w:r>
+        <w:t xml:space="preserve"> tuolla kerralla kommentoin oman koodini tutoriaalista löytämieni avainkohtien </w:t>
+      </w:r>
+      <w:r>
+        <w:t>perusteella</w:t>
+      </w:r>
+      <w:r>
+        <w:t xml:space="preserve">. Vasta </w:t>
+      </w:r>
+      <w:r>
+        <w:t xml:space="preserve">tällä </w:t>
+      </w:r>
+      <w:r>
+        <w:t xml:space="preserve">toisella kerralla ymmärsin suurimman osan </w:t>
+      </w:r>
+      <w:r>
+        <w:t xml:space="preserve">tutoriaalin sisältämistä </w:t>
+      </w:r>
+      <w:r>
+        <w:t>asioista.</w:t>
+      </w:r>
+      <w:r>
+        <w:t xml:space="preserve"> </w:t>
+      </w:r>
+      <w:r>
+        <w:t>Yhdeksi</w:t>
+      </w:r>
+      <w:r>
+        <w:t xml:space="preserve"> haastavimm</w:t>
+      </w:r>
+      <w:r>
+        <w:t>ista</w:t>
+      </w:r>
+      <w:r>
+        <w:t xml:space="preserve"> osi</w:t>
+      </w:r>
+      <w:r>
+        <w:t>o</w:t>
+      </w:r>
+      <w:r>
+        <w:t>i</w:t>
+      </w:r>
+      <w:r>
+        <w:t>sta</w:t>
+      </w:r>
+      <w:r>
+        <w:t xml:space="preserve"> ymmärtää koin osion 1</w:t>
+      </w:r>
+      <w:r>
+        <w:t>2</w:t>
+      </w:r>
+      <w:r>
+        <w:t xml:space="preserve">, jossa sovellukseen lisättiin laskujen </w:t>
+      </w:r>
+      <w:r>
+        <w:t>lisäys-, muokkaus- ja poistotoiminnot</w:t>
+      </w:r>
+      <w:r>
+        <w:t>.</w:t>
+      </w:r>
+    </w:p>
+    <w:p>
+      <w:pPr>
+        <w:pStyle w:val="Normalsis"/>
+      </w:pPr>
+      <w:r>
+        <w:t>Projektin aikana</w:t>
+      </w:r>
+      <w:r>
+        <w:t xml:space="preserve"> oli kaiken kaikkiaan antoisaa tutustua Reactin uusimpiin käyttäjäkokemuksen huippuunsa hioviin rajapintoihin kuten Suspense, ja </w:t>
+      </w:r>
+      <w:r>
+        <w:t xml:space="preserve">tutoriaalin kattavien kuvausten avulla </w:t>
+      </w:r>
+      <w:r>
+        <w:t>huomat</w:t>
+      </w:r>
+      <w:r>
+        <w:t>a</w:t>
+      </w:r>
+      <w:r>
+        <w:t>, kuinka paljon automatiikkaa, pellin alla tapahtuvaa magiikkaa, Next.js sisältää.</w:t>
       </w:r>
     </w:p>
     <w:p>
@@ -1253,18 +1811,13 @@
         </w:tabs>
       </w:pPr>
       <w:r>
-        <w:t>Antaisin itselleni xx/</w:t>
-      </w:r>
-      <w:proofErr w:type="spellStart"/>
-      <w:r>
-        <w:t>yy</w:t>
-      </w:r>
-      <w:proofErr w:type="spellEnd"/>
-      <w:r>
-        <w:t xml:space="preserve"> </w:t>
-      </w:r>
-      <w:r>
-        <w:t>p</w:t>
+        <w:t>Kertomani ja kokemani sekä projektin osaamisvaatimusten perusteella a</w:t>
+      </w:r>
+      <w:r>
+        <w:t xml:space="preserve">ntaisin itselleni </w:t>
+      </w:r>
+      <w:r>
+        <w:t>projektin suorittamisesta täydet pisteet.</w:t>
       </w:r>
     </w:p>
     <w:p>
@@ -1272,14 +1825,17 @@
         <w:pStyle w:val="Heading1"/>
       </w:pPr>
       <w:bookmarkStart w:id="8" w:name="_Toc119942857"/>
-      <w:bookmarkStart w:id="9" w:name="_Toc196580340"/>
-      <w:r>
-        <w:t>Palaute opettajalle kurssista sekä itse opetuksesta</w:t>
+      <w:bookmarkStart w:id="9" w:name="_Toc197019114"/>
+      <w:r>
+        <w:t xml:space="preserve">Palaute opettajalle </w:t>
+      </w:r>
+      <w:r>
+        <w:t>opintojaksosta</w:t>
+      </w:r>
+      <w:r>
+        <w:t xml:space="preserve"> sekä opetuksesta</w:t>
       </w:r>
       <w:bookmarkEnd w:id="8"/>
-      <w:r>
-        <w:t xml:space="preserve"> tähän saakka</w:t>
-      </w:r>
       <w:bookmarkEnd w:id="9"/>
     </w:p>
     <w:p>
@@ -1287,31 +1843,14 @@
         <w:pStyle w:val="Normalsis"/>
       </w:pPr>
       <w:r>
-        <w:t>Kurssi sek</w:t>
-      </w:r>
-      <w:r>
-        <w:t>ä lähi</w:t>
-      </w:r>
-      <w:r>
-        <w:t xml:space="preserve">opetus tuntui </w:t>
-      </w:r>
-      <w:r>
-        <w:t>…</w:t>
-      </w:r>
-      <w:r>
-        <w:t xml:space="preserve"> </w:t>
+        <w:t xml:space="preserve">Opintojakson opetussisällöt ovat olleet mielestäni oleelliset opintojakson nimeen (full stack) nähden. Olemme käyneet läpi </w:t>
       </w:r>
     </w:p>
     <w:p>
       <w:pPr>
-        <w:pStyle w:val="Normalsis"/>
-      </w:pPr>
-    </w:p>
-    <w:p>
-      <w:pPr>
         <w:pStyle w:val="Heading1"/>
       </w:pPr>
-      <w:bookmarkStart w:id="10" w:name="_Toc196580341"/>
+      <w:bookmarkStart w:id="10" w:name="_Toc197019115"/>
       <w:r>
         <w:t>Linkit</w:t>
       </w:r>
@@ -1320,50 +1859,80 @@
     <w:p>
       <w:pPr>
         <w:pStyle w:val="Heading2"/>
-        <w:rPr>
-          <w:b/>
-          <w:bCs/>
-        </w:rPr>
-      </w:pPr>
-      <w:bookmarkStart w:id="11" w:name="_Toc196580342"/>
-      <w:r>
-        <w:t>Verkkosivu</w:t>
-      </w:r>
-      <w:r>
-        <w:t>ni</w:t>
-      </w:r>
-      <w:r>
-        <w:t xml:space="preserve"> osoite</w:t>
-      </w:r>
-      <w:r>
-        <w:t xml:space="preserve"> -</w:t>
+      </w:pPr>
+      <w:bookmarkStart w:id="11" w:name="_Toc197019116"/>
+      <w:r>
+        <w:t>Sovellukseni</w:t>
+      </w:r>
+      <w:r>
+        <w:t xml:space="preserve"> </w:t>
+      </w:r>
+      <w:r>
+        <w:t>verkko-</w:t>
+      </w:r>
+      <w:r>
+        <w:t>osoite</w:t>
       </w:r>
       <w:bookmarkEnd w:id="11"/>
-      <w:r>
-        <w:rPr>
-          <w:b/>
-          <w:bCs/>
-        </w:rPr>
-        <w:t xml:space="preserve"> </w:t>
-      </w:r>
     </w:p>
     <w:p>
       <w:pPr>
+        <w:pStyle w:val="Normalsis"/>
+      </w:pPr>
+      <w:hyperlink r:id="rId14" w:history="1">
+        <w:r>
+          <w:rPr>
+            <w:rStyle w:val="Hyperlink"/>
+          </w:rPr>
+          <w:t>https://nextjs-dashboard-azure-gamma-85.vercel.app</w:t>
+        </w:r>
+      </w:hyperlink>
+    </w:p>
+    <w:p>
+      <w:pPr>
         <w:pStyle w:val="Heading2"/>
       </w:pPr>
-      <w:bookmarkStart w:id="12" w:name="_Toc196580343"/>
-      <w:r>
-        <w:t>Linkki GitHub repositorioon</w:t>
+      <w:bookmarkStart w:id="12" w:name="_Toc197019117"/>
+      <w:r>
+        <w:t>GitHub</w:t>
+      </w:r>
+      <w:r>
+        <w:t>-</w:t>
+      </w:r>
+      <w:r>
+        <w:t>repositorio</w:t>
+      </w:r>
+      <w:r>
+        <w:t>n verkko-osoite</w:t>
       </w:r>
       <w:bookmarkEnd w:id="12"/>
     </w:p>
     <w:p>
       <w:pPr>
+        <w:pStyle w:val="Normalsis"/>
+      </w:pPr>
+      <w:hyperlink r:id="rId15" w:history="1">
+        <w:r>
+          <w:rPr>
+            <w:rStyle w:val="Hyperlink"/>
+          </w:rPr>
+          <w:t>https://github.com/jonidaniel/nextjs-dashboard</w:t>
+        </w:r>
+      </w:hyperlink>
+    </w:p>
+    <w:p>
+      <w:pPr>
         <w:pStyle w:val="Heading2"/>
       </w:pPr>
-      <w:bookmarkStart w:id="13" w:name="_Toc196580344"/>
-      <w:r>
-        <w:t>Linkki projektin videoesitykseen</w:t>
+      <w:bookmarkStart w:id="13" w:name="_Toc197019118"/>
+      <w:r>
+        <w:t>P</w:t>
+      </w:r>
+      <w:r>
+        <w:t>rojektin videoesityksen</w:t>
+      </w:r>
+      <w:r>
+        <w:t xml:space="preserve"> verkko-osoite</w:t>
       </w:r>
       <w:bookmarkEnd w:id="13"/>
     </w:p>
@@ -1371,38 +1940,9 @@
       <w:pPr>
         <w:pStyle w:val="Normalsis"/>
       </w:pPr>
-    </w:p>
-    <w:p>
-      <w:pPr>
-        <w:pStyle w:val="Normalsis"/>
-      </w:pPr>
-    </w:p>
-    <w:p>
-      <w:pPr>
-        <w:pStyle w:val="Normalsis"/>
-      </w:pPr>
-    </w:p>
-    <w:p>
-      <w:pPr>
-        <w:pStyle w:val="Normalsis"/>
-      </w:pPr>
-    </w:p>
-    <w:p>
-      <w:pPr>
-        <w:pStyle w:val="Normalsis"/>
-      </w:pPr>
-    </w:p>
-    <w:p>
-      <w:pPr>
-        <w:pStyle w:val="Caption"/>
-        <w:tabs>
-          <w:tab w:val="left" w:pos="2694"/>
-        </w:tabs>
-        <w:ind w:left="1985" w:firstLine="709"/>
-        <w:rPr>
-          <w:lang w:val="en-US"/>
-        </w:rPr>
-      </w:pPr>
+      <w:r>
+        <w:t>asd</w:t>
+      </w:r>
     </w:p>
     <w:p>
       <w:pPr>
@@ -1419,7 +1959,7 @@
       </w:r>
       <w:bookmarkStart w:id="14" w:name="_Toc26269515"/>
       <w:bookmarkStart w:id="15" w:name="_Toc119942859"/>
-      <w:bookmarkStart w:id="16" w:name="_Toc196580345"/>
+      <w:bookmarkStart w:id="16" w:name="_Toc197019119"/>
       <w:r>
         <w:lastRenderedPageBreak/>
         <w:t>Lähteet</w:t>
@@ -1430,23 +1970,16 @@
     </w:p>
     <w:p>
       <w:r>
-        <w:t>Painetut</w:t>
+        <w:t>Sähköiset</w:t>
       </w:r>
     </w:p>
     <w:p>
-      <w:pPr>
-        <w:pStyle w:val="Normalsis"/>
-      </w:pPr>
-      <w:proofErr w:type="spellStart"/>
-      <w:r>
-        <w:t>xxxxxx</w:t>
-      </w:r>
-      <w:proofErr w:type="spellEnd"/>
-    </w:p>
-    <w:p/>
-    <w:p>
-      <w:r>
-        <w:t>Sähköiset</w:t>
+      <w:r>
+        <w:tab/>
+      </w:r>
+      <w:r>
+        <w:tab/>
+        <w:t>Projektin tehtävänanto (käyttäjäkirjautumisen takana):</w:t>
       </w:r>
     </w:p>
     <w:p>
@@ -1456,31 +1989,47 @@
       <w:r>
         <w:tab/>
       </w:r>
-      <w:proofErr w:type="spellStart"/>
-      <w:r>
-        <w:t>yyyy</w:t>
-      </w:r>
-      <w:proofErr w:type="spellEnd"/>
-    </w:p>
-    <w:p/>
-    <w:p>
-      <w:r>
-        <w:t>Julkaisemattomat</w:t>
-      </w:r>
+      <w:hyperlink r:id="rId16" w:history="1">
+        <w:r>
+          <w:rPr>
+            <w:rStyle w:val="Hyperlink"/>
+          </w:rPr>
+          <w:t>https://canvas.laurea.fi/courses/11658/assignments/209750</w:t>
+        </w:r>
+      </w:hyperlink>
     </w:p>
     <w:p>
-      <w:pPr>
-        <w:spacing w:after="160" w:line="259" w:lineRule="auto"/>
-        <w:ind w:left="2608"/>
-      </w:pPr>
-      <w:proofErr w:type="spellStart"/>
-      <w:r>
-        <w:t>zzzz</w:t>
-      </w:r>
-      <w:proofErr w:type="spellEnd"/>
+      <w:r>
+        <w:tab/>
+      </w:r>
+      <w:r>
+        <w:tab/>
+      </w:r>
+      <w:r>
+        <w:t>App Router</w:t>
+      </w:r>
+      <w:r>
+        <w:t xml:space="preserve"> -tutoriaali:</w:t>
+      </w:r>
+    </w:p>
+    <w:p>
+      <w:r>
+        <w:tab/>
+      </w:r>
+      <w:r>
+        <w:tab/>
+      </w:r>
+      <w:hyperlink r:id="rId17" w:history="1">
+        <w:r>
+          <w:rPr>
+            <w:rStyle w:val="Hyperlink"/>
+          </w:rPr>
+          <w:t>https://nextjs.org/learn/dashboard-app</w:t>
+        </w:r>
+      </w:hyperlink>
     </w:p>
     <w:sectPr>
-      <w:headerReference w:type="default" r:id="rId14"/>
+      <w:headerReference w:type="default" r:id="rId18"/>
       <w:pgSz w:w="11906" w:h="16838"/>
       <w:pgMar w:top="567" w:right="567" w:bottom="567" w:left="1134" w:header="709" w:footer="709" w:gutter="0"/>
       <w:cols w:space="708"/>
@@ -4596,6 +5145,19 @@
 </file>
 
 <file path=customXml/item2.xml><?xml version="1.0" encoding="utf-8"?>
+<?mso-contentType ?>
+<FormTemplates xmlns="http://schemas.microsoft.com/sharepoint/v3/contenttype/forms">
+  <Display>DocumentLibraryForm</Display>
+  <Edit>DocumentLibraryForm</Edit>
+  <New>DocumentLibraryForm</New>
+</FormTemplates>
+</file>
+
+<file path=customXml/item3.xml><?xml version="1.0" encoding="utf-8"?>
+<b:Sources xmlns:b="http://schemas.openxmlformats.org/officeDocument/2006/bibliography" xmlns="http://schemas.openxmlformats.org/officeDocument/2006/bibliography" SelectedStyle="\APASixthEditionOfficeOnline.xsl" StyleName="APA" Version="6"/>
+</file>
+
+<file path=customXml/item4.xml><?xml version="1.0" encoding="utf-8"?>
 <p:properties xmlns:p="http://schemas.microsoft.com/office/2006/metadata/properties" xmlns:xsi="http://www.w3.org/2001/XMLSchema-instance" xmlns:pc="http://schemas.microsoft.com/office/infopath/2007/PartnerControls">
   <documentManagement>
     <SharedWithUsers xmlns="a03b8f83-c94d-416f-ba65-7f608c5c1693">
@@ -4694,19 +5256,6 @@
 </p:properties>
 </file>
 
-<file path=customXml/item3.xml><?xml version="1.0" encoding="utf-8"?>
-<b:Sources xmlns:b="http://schemas.openxmlformats.org/officeDocument/2006/bibliography" xmlns="http://schemas.openxmlformats.org/officeDocument/2006/bibliography" SelectedStyle="\APASixthEditionOfficeOnline.xsl" StyleName="APA" Version="6"/>
-</file>
-
-<file path=customXml/item4.xml><?xml version="1.0" encoding="utf-8"?>
-<?mso-contentType ?>
-<FormTemplates xmlns="http://schemas.microsoft.com/sharepoint/v3/contenttype/forms">
-  <Display>DocumentLibraryForm</Display>
-  <Edit>DocumentLibraryForm</Edit>
-  <New>DocumentLibraryForm</New>
-</FormTemplates>
-</file>
-
 <file path=customXml/itemProps1.xml><?xml version="1.0" encoding="utf-8"?>
 <ds:datastoreItem xmlns:ds="http://schemas.openxmlformats.org/officeDocument/2006/customXml" ds:itemID="{69DF67B8-4D1A-463D-8813-6926771DFB7E}">
   <ds:schemaRefs>
@@ -4727,11 +5276,9 @@
 </file>
 
 <file path=customXml/itemProps2.xml><?xml version="1.0" encoding="utf-8"?>
-<ds:datastoreItem xmlns:ds="http://schemas.openxmlformats.org/officeDocument/2006/customXml" ds:itemID="{C7B6C8C3-A169-4831-ABF0-414CA2F584D3}">
+<ds:datastoreItem xmlns:ds="http://schemas.openxmlformats.org/officeDocument/2006/customXml" ds:itemID="{21596DFD-5EFF-4EE9-89EE-B6256251F4A8}">
   <ds:schemaRefs>
-    <ds:schemaRef ds:uri="http://schemas.microsoft.com/office/2006/metadata/properties"/>
-    <ds:schemaRef ds:uri="http://schemas.microsoft.com/office/infopath/2007/PartnerControls"/>
-    <ds:schemaRef ds:uri="a03b8f83-c94d-416f-ba65-7f608c5c1693"/>
+    <ds:schemaRef ds:uri="http://schemas.microsoft.com/sharepoint/v3/contenttype/forms"/>
   </ds:schemaRefs>
 </ds:datastoreItem>
 </file>
@@ -4745,9 +5292,11 @@
 </file>
 
 <file path=customXml/itemProps4.xml><?xml version="1.0" encoding="utf-8"?>
-<ds:datastoreItem xmlns:ds="http://schemas.openxmlformats.org/officeDocument/2006/customXml" ds:itemID="{21596DFD-5EFF-4EE9-89EE-B6256251F4A8}">
+<ds:datastoreItem xmlns:ds="http://schemas.openxmlformats.org/officeDocument/2006/customXml" ds:itemID="{C7B6C8C3-A169-4831-ABF0-414CA2F584D3}">
   <ds:schemaRefs>
-    <ds:schemaRef ds:uri="http://schemas.microsoft.com/sharepoint/v3/contenttype/forms"/>
+    <ds:schemaRef ds:uri="http://schemas.microsoft.com/office/2006/metadata/properties"/>
+    <ds:schemaRef ds:uri="http://schemas.microsoft.com/office/infopath/2007/PartnerControls"/>
+    <ds:schemaRef ds:uri="a03b8f83-c94d-416f-ba65-7f608c5c1693"/>
   </ds:schemaRefs>
 </ds:datastoreItem>
 </file>
--- a/documents/project-report.docx
+++ b/documents/project-report.docx
@@ -159,7 +159,7 @@
           <w:r>
             <w:fldChar w:fldCharType="separate"/>
           </w:r>
-          <w:hyperlink w:anchor="_Toc197019110" w:history="1">
+          <w:hyperlink w:anchor="_Toc197079231" w:history="1">
             <w:r>
               <w:rPr>
                 <w:rStyle w:val="Hyperlink"/>
@@ -184,7 +184,7 @@
                 <w:rStyle w:val="Hyperlink"/>
                 <w:noProof/>
               </w:rPr>
-              <w:t>Yleistä tietoa projektista</w:t>
+              <w:t>Yleistä tietoa</w:t>
             </w:r>
             <w:r>
               <w:rPr>
@@ -205,7 +205,7 @@
                 <w:noProof/>
                 <w:webHidden/>
               </w:rPr>
-              <w:instrText xml:space="preserve"> PAGEREF _Toc197019110 \h </w:instrText>
+              <w:instrText xml:space="preserve"> PAGEREF _Toc197079231 \h </w:instrText>
             </w:r>
             <w:r>
               <w:rPr>
@@ -249,7 +249,7 @@
               <w14:ligatures w14:val="standardContextual"/>
             </w:rPr>
           </w:pPr>
-          <w:hyperlink w:anchor="_Toc197019111" w:history="1">
+          <w:hyperlink w:anchor="_Toc197079232" w:history="1">
             <w:r>
               <w:rPr>
                 <w:rStyle w:val="Hyperlink"/>
@@ -274,7 +274,7 @@
                 <w:rStyle w:val="Hyperlink"/>
                 <w:noProof/>
               </w:rPr>
-              <w:t>Käytettyjä tekniikoita ja erikoisuuksia</w:t>
+              <w:t>Oleellisimpia käytettyjä teknologioita</w:t>
             </w:r>
             <w:r>
               <w:rPr>
@@ -295,7 +295,7 @@
                 <w:noProof/>
                 <w:webHidden/>
               </w:rPr>
-              <w:instrText xml:space="preserve"> PAGEREF _Toc197019111 \h </w:instrText>
+              <w:instrText xml:space="preserve"> PAGEREF _Toc197079232 \h </w:instrText>
             </w:r>
             <w:r>
               <w:rPr>
@@ -339,7 +339,7 @@
               <w14:ligatures w14:val="standardContextual"/>
             </w:rPr>
           </w:pPr>
-          <w:hyperlink w:anchor="_Toc197019112" w:history="1">
+          <w:hyperlink w:anchor="_Toc197079233" w:history="1">
             <w:r>
               <w:rPr>
                 <w:rStyle w:val="Hyperlink"/>
@@ -364,21 +364,7 @@
                 <w:rStyle w:val="Hyperlink"/>
                 <w:noProof/>
               </w:rPr>
-              <w:t>Sivuston / ohjelmis</w:t>
-            </w:r>
-            <w:r>
-              <w:rPr>
-                <w:rStyle w:val="Hyperlink"/>
-                <w:noProof/>
-              </w:rPr>
-              <w:t>t</w:t>
-            </w:r>
-            <w:r>
-              <w:rPr>
-                <w:rStyle w:val="Hyperlink"/>
-                <w:noProof/>
-              </w:rPr>
-              <w:t>on design ja rakenne</w:t>
+              <w:t>Oma arvio työstä ja oman osaamisen kehittymisestä</w:t>
             </w:r>
             <w:r>
               <w:rPr>
@@ -399,7 +385,7 @@
                 <w:noProof/>
                 <w:webHidden/>
               </w:rPr>
-              <w:instrText xml:space="preserve"> PAGEREF _Toc197019112 \h </w:instrText>
+              <w:instrText xml:space="preserve"> PAGEREF _Toc197079233 \h </w:instrText>
             </w:r>
             <w:r>
               <w:rPr>
@@ -443,7 +429,7 @@
               <w14:ligatures w14:val="standardContextual"/>
             </w:rPr>
           </w:pPr>
-          <w:hyperlink w:anchor="_Toc197019113" w:history="1">
+          <w:hyperlink w:anchor="_Toc197079234" w:history="1">
             <w:r>
               <w:rPr>
                 <w:rStyle w:val="Hyperlink"/>
@@ -468,7 +454,7 @@
                 <w:rStyle w:val="Hyperlink"/>
                 <w:noProof/>
               </w:rPr>
-              <w:t>Oma arvio työstä ja oman osaamisen kehittymisestä</w:t>
+              <w:t>Palaute opettajalle opintojaksosta sekä opetuksesta</w:t>
             </w:r>
             <w:r>
               <w:rPr>
@@ -489,7 +475,7 @@
                 <w:noProof/>
                 <w:webHidden/>
               </w:rPr>
-              <w:instrText xml:space="preserve"> PAGEREF _Toc197019113 \h </w:instrText>
+              <w:instrText xml:space="preserve"> PAGEREF _Toc197079234 \h </w:instrText>
             </w:r>
             <w:r>
               <w:rPr>
@@ -509,7 +495,7 @@
                 <w:noProof/>
                 <w:webHidden/>
               </w:rPr>
-              <w:t>3</w:t>
+              <w:t>4</w:t>
             </w:r>
             <w:r>
               <w:rPr>
@@ -533,7 +519,7 @@
               <w14:ligatures w14:val="standardContextual"/>
             </w:rPr>
           </w:pPr>
-          <w:hyperlink w:anchor="_Toc197019114" w:history="1">
+          <w:hyperlink w:anchor="_Toc197079235" w:history="1">
             <w:r>
               <w:rPr>
                 <w:rStyle w:val="Hyperlink"/>
@@ -558,7 +544,7 @@
                 <w:rStyle w:val="Hyperlink"/>
                 <w:noProof/>
               </w:rPr>
-              <w:t>Palaute opettajalle kurssista sekä itse opetuksesta tähän saakka</w:t>
+              <w:t>Linkit</w:t>
             </w:r>
             <w:r>
               <w:rPr>
@@ -579,7 +565,7 @@
                 <w:noProof/>
                 <w:webHidden/>
               </w:rPr>
-              <w:instrText xml:space="preserve"> PAGEREF _Toc197019114 \h </w:instrText>
+              <w:instrText xml:space="preserve"> PAGEREF _Toc197079235 \h </w:instrText>
             </w:r>
             <w:r>
               <w:rPr>
@@ -600,6 +586,276 @@
                 <w:webHidden/>
               </w:rPr>
               <w:t>4</w:t>
+            </w:r>
+            <w:r>
+              <w:rPr>
+                <w:noProof/>
+                <w:webHidden/>
+              </w:rPr>
+              <w:fldChar w:fldCharType="end"/>
+            </w:r>
+          </w:hyperlink>
+        </w:p>
+        <w:p>
+          <w:pPr>
+            <w:pStyle w:val="TOC2"/>
+            <w:rPr>
+              <w:rFonts w:asciiTheme="minorHAnsi" w:eastAsiaTheme="minorEastAsia" w:hAnsiTheme="minorHAnsi" w:cstheme="minorBidi"/>
+              <w:noProof/>
+              <w:kern w:val="2"/>
+              <w:sz w:val="24"/>
+              <w:szCs w:val="24"/>
+              <w:lang w:val="en-FI" w:eastAsia="en-GB"/>
+              <w14:ligatures w14:val="standardContextual"/>
+            </w:rPr>
+          </w:pPr>
+          <w:hyperlink w:anchor="_Toc197079236" w:history="1">
+            <w:r>
+              <w:rPr>
+                <w:rStyle w:val="Hyperlink"/>
+                <w:noProof/>
+              </w:rPr>
+              <w:t>5.1</w:t>
+            </w:r>
+            <w:r>
+              <w:rPr>
+                <w:rFonts w:asciiTheme="minorHAnsi" w:eastAsiaTheme="minorEastAsia" w:hAnsiTheme="minorHAnsi" w:cstheme="minorBidi"/>
+                <w:noProof/>
+                <w:kern w:val="2"/>
+                <w:sz w:val="24"/>
+                <w:szCs w:val="24"/>
+                <w:lang w:val="en-FI" w:eastAsia="en-GB"/>
+                <w14:ligatures w14:val="standardContextual"/>
+              </w:rPr>
+              <w:tab/>
+            </w:r>
+            <w:r>
+              <w:rPr>
+                <w:rStyle w:val="Hyperlink"/>
+                <w:noProof/>
+              </w:rPr>
+              <w:t>Sovellukseni verkko-osoite</w:t>
+            </w:r>
+            <w:r>
+              <w:rPr>
+                <w:noProof/>
+                <w:webHidden/>
+              </w:rPr>
+              <w:tab/>
+            </w:r>
+            <w:r>
+              <w:rPr>
+                <w:noProof/>
+                <w:webHidden/>
+              </w:rPr>
+              <w:fldChar w:fldCharType="begin"/>
+            </w:r>
+            <w:r>
+              <w:rPr>
+                <w:noProof/>
+                <w:webHidden/>
+              </w:rPr>
+              <w:instrText xml:space="preserve"> PAGEREF _Toc197079236 \h </w:instrText>
+            </w:r>
+            <w:r>
+              <w:rPr>
+                <w:noProof/>
+                <w:webHidden/>
+              </w:rPr>
+            </w:r>
+            <w:r>
+              <w:rPr>
+                <w:noProof/>
+                <w:webHidden/>
+              </w:rPr>
+              <w:fldChar w:fldCharType="separate"/>
+            </w:r>
+            <w:r>
+              <w:rPr>
+                <w:noProof/>
+                <w:webHidden/>
+              </w:rPr>
+              <w:t>4</w:t>
+            </w:r>
+            <w:r>
+              <w:rPr>
+                <w:noProof/>
+                <w:webHidden/>
+              </w:rPr>
+              <w:fldChar w:fldCharType="end"/>
+            </w:r>
+          </w:hyperlink>
+        </w:p>
+        <w:p>
+          <w:pPr>
+            <w:pStyle w:val="TOC2"/>
+            <w:rPr>
+              <w:rFonts w:asciiTheme="minorHAnsi" w:eastAsiaTheme="minorEastAsia" w:hAnsiTheme="minorHAnsi" w:cstheme="minorBidi"/>
+              <w:noProof/>
+              <w:kern w:val="2"/>
+              <w:sz w:val="24"/>
+              <w:szCs w:val="24"/>
+              <w:lang w:val="en-FI" w:eastAsia="en-GB"/>
+              <w14:ligatures w14:val="standardContextual"/>
+            </w:rPr>
+          </w:pPr>
+          <w:hyperlink w:anchor="_Toc197079237" w:history="1">
+            <w:r>
+              <w:rPr>
+                <w:rStyle w:val="Hyperlink"/>
+                <w:noProof/>
+              </w:rPr>
+              <w:t>5.2</w:t>
+            </w:r>
+            <w:r>
+              <w:rPr>
+                <w:rFonts w:asciiTheme="minorHAnsi" w:eastAsiaTheme="minorEastAsia" w:hAnsiTheme="minorHAnsi" w:cstheme="minorBidi"/>
+                <w:noProof/>
+                <w:kern w:val="2"/>
+                <w:sz w:val="24"/>
+                <w:szCs w:val="24"/>
+                <w:lang w:val="en-FI" w:eastAsia="en-GB"/>
+                <w14:ligatures w14:val="standardContextual"/>
+              </w:rPr>
+              <w:tab/>
+            </w:r>
+            <w:r>
+              <w:rPr>
+                <w:rStyle w:val="Hyperlink"/>
+                <w:noProof/>
+              </w:rPr>
+              <w:t>GitHub-repositorion verkko-osoite</w:t>
+            </w:r>
+            <w:r>
+              <w:rPr>
+                <w:noProof/>
+                <w:webHidden/>
+              </w:rPr>
+              <w:tab/>
+            </w:r>
+            <w:r>
+              <w:rPr>
+                <w:noProof/>
+                <w:webHidden/>
+              </w:rPr>
+              <w:fldChar w:fldCharType="begin"/>
+            </w:r>
+            <w:r>
+              <w:rPr>
+                <w:noProof/>
+                <w:webHidden/>
+              </w:rPr>
+              <w:instrText xml:space="preserve"> PAGEREF _Toc197079237 \h </w:instrText>
+            </w:r>
+            <w:r>
+              <w:rPr>
+                <w:noProof/>
+                <w:webHidden/>
+              </w:rPr>
+            </w:r>
+            <w:r>
+              <w:rPr>
+                <w:noProof/>
+                <w:webHidden/>
+              </w:rPr>
+              <w:fldChar w:fldCharType="separate"/>
+            </w:r>
+            <w:r>
+              <w:rPr>
+                <w:noProof/>
+                <w:webHidden/>
+              </w:rPr>
+              <w:t>5</w:t>
+            </w:r>
+            <w:r>
+              <w:rPr>
+                <w:noProof/>
+                <w:webHidden/>
+              </w:rPr>
+              <w:fldChar w:fldCharType="end"/>
+            </w:r>
+          </w:hyperlink>
+        </w:p>
+        <w:p>
+          <w:pPr>
+            <w:pStyle w:val="TOC2"/>
+            <w:rPr>
+              <w:rFonts w:asciiTheme="minorHAnsi" w:eastAsiaTheme="minorEastAsia" w:hAnsiTheme="minorHAnsi" w:cstheme="minorBidi"/>
+              <w:noProof/>
+              <w:kern w:val="2"/>
+              <w:sz w:val="24"/>
+              <w:szCs w:val="24"/>
+              <w:lang w:val="en-FI" w:eastAsia="en-GB"/>
+              <w14:ligatures w14:val="standardContextual"/>
+            </w:rPr>
+          </w:pPr>
+          <w:hyperlink w:anchor="_Toc197079238" w:history="1">
+            <w:r>
+              <w:rPr>
+                <w:rStyle w:val="Hyperlink"/>
+                <w:noProof/>
+              </w:rPr>
+              <w:t>5.3</w:t>
+            </w:r>
+            <w:r>
+              <w:rPr>
+                <w:rFonts w:asciiTheme="minorHAnsi" w:eastAsiaTheme="minorEastAsia" w:hAnsiTheme="minorHAnsi" w:cstheme="minorBidi"/>
+                <w:noProof/>
+                <w:kern w:val="2"/>
+                <w:sz w:val="24"/>
+                <w:szCs w:val="24"/>
+                <w:lang w:val="en-FI" w:eastAsia="en-GB"/>
+                <w14:ligatures w14:val="standardContextual"/>
+              </w:rPr>
+              <w:tab/>
+            </w:r>
+            <w:r>
+              <w:rPr>
+                <w:rStyle w:val="Hyperlink"/>
+                <w:noProof/>
+              </w:rPr>
+              <w:t>Projektin videoesityksen verkko-osoite</w:t>
+            </w:r>
+            <w:r>
+              <w:rPr>
+                <w:noProof/>
+                <w:webHidden/>
+              </w:rPr>
+              <w:tab/>
+            </w:r>
+            <w:r>
+              <w:rPr>
+                <w:noProof/>
+                <w:webHidden/>
+              </w:rPr>
+              <w:fldChar w:fldCharType="begin"/>
+            </w:r>
+            <w:r>
+              <w:rPr>
+                <w:noProof/>
+                <w:webHidden/>
+              </w:rPr>
+              <w:instrText xml:space="preserve"> PAGEREF _Toc197079238 \h </w:instrText>
+            </w:r>
+            <w:r>
+              <w:rPr>
+                <w:noProof/>
+                <w:webHidden/>
+              </w:rPr>
+            </w:r>
+            <w:r>
+              <w:rPr>
+                <w:noProof/>
+                <w:webHidden/>
+              </w:rPr>
+              <w:fldChar w:fldCharType="separate"/>
+            </w:r>
+            <w:r>
+              <w:rPr>
+                <w:noProof/>
+                <w:webHidden/>
+              </w:rPr>
+              <w:t>5</w:t>
             </w:r>
             <w:r>
               <w:rPr>
@@ -623,11 +879,12 @@
               <w14:ligatures w14:val="standardContextual"/>
             </w:rPr>
           </w:pPr>
-          <w:hyperlink w:anchor="_Toc197019115" w:history="1">
+          <w:hyperlink w:anchor="_Toc197079239" w:history="1">
             <w:r>
               <w:rPr>
                 <w:rStyle w:val="Hyperlink"/>
                 <w:noProof/>
+                <w:lang w:val="en-US"/>
               </w:rPr>
               <w:t>6</w:t>
             </w:r>
@@ -648,7 +905,7 @@
                 <w:rStyle w:val="Hyperlink"/>
                 <w:noProof/>
               </w:rPr>
-              <w:t>Linkit</w:t>
+              <w:t>Lähteet</w:t>
             </w:r>
             <w:r>
               <w:rPr>
@@ -669,7 +926,7 @@
                 <w:noProof/>
                 <w:webHidden/>
               </w:rPr>
-              <w:instrText xml:space="preserve"> PAGEREF _Toc197019115 \h </w:instrText>
+              <w:instrText xml:space="preserve"> PAGEREF _Toc197079239 \h </w:instrText>
             </w:r>
             <w:r>
               <w:rPr>
@@ -689,368 +946,7 @@
                 <w:noProof/>
                 <w:webHidden/>
               </w:rPr>
-              <w:t>4</w:t>
-            </w:r>
-            <w:r>
-              <w:rPr>
-                <w:noProof/>
-                <w:webHidden/>
-              </w:rPr>
-              <w:fldChar w:fldCharType="end"/>
-            </w:r>
-          </w:hyperlink>
-        </w:p>
-        <w:p>
-          <w:pPr>
-            <w:pStyle w:val="TOC2"/>
-            <w:rPr>
-              <w:rFonts w:asciiTheme="minorHAnsi" w:eastAsiaTheme="minorEastAsia" w:hAnsiTheme="minorHAnsi" w:cstheme="minorBidi"/>
-              <w:noProof/>
-              <w:kern w:val="2"/>
-              <w:sz w:val="24"/>
-              <w:szCs w:val="24"/>
-              <w:lang w:val="en-FI" w:eastAsia="en-GB"/>
-              <w14:ligatures w14:val="standardContextual"/>
-            </w:rPr>
-          </w:pPr>
-          <w:hyperlink w:anchor="_Toc197019116" w:history="1">
-            <w:r>
-              <w:rPr>
-                <w:rStyle w:val="Hyperlink"/>
-                <w:noProof/>
-              </w:rPr>
-              <w:t>6.1</w:t>
-            </w:r>
-            <w:r>
-              <w:rPr>
-                <w:rFonts w:asciiTheme="minorHAnsi" w:eastAsiaTheme="minorEastAsia" w:hAnsiTheme="minorHAnsi" w:cstheme="minorBidi"/>
-                <w:noProof/>
-                <w:kern w:val="2"/>
-                <w:sz w:val="24"/>
-                <w:szCs w:val="24"/>
-                <w:lang w:val="en-FI" w:eastAsia="en-GB"/>
-                <w14:ligatures w14:val="standardContextual"/>
-              </w:rPr>
-              <w:tab/>
-            </w:r>
-            <w:r>
-              <w:rPr>
-                <w:rStyle w:val="Hyperlink"/>
-                <w:noProof/>
-              </w:rPr>
-              <w:t>Sovellukseni verkko-osoite</w:t>
-            </w:r>
-            <w:r>
-              <w:rPr>
-                <w:noProof/>
-                <w:webHidden/>
-              </w:rPr>
-              <w:tab/>
-            </w:r>
-            <w:r>
-              <w:rPr>
-                <w:noProof/>
-                <w:webHidden/>
-              </w:rPr>
-              <w:fldChar w:fldCharType="begin"/>
-            </w:r>
-            <w:r>
-              <w:rPr>
-                <w:noProof/>
-                <w:webHidden/>
-              </w:rPr>
-              <w:instrText xml:space="preserve"> PAGEREF _Toc197019116 \h </w:instrText>
-            </w:r>
-            <w:r>
-              <w:rPr>
-                <w:noProof/>
-                <w:webHidden/>
-              </w:rPr>
-            </w:r>
-            <w:r>
-              <w:rPr>
-                <w:noProof/>
-                <w:webHidden/>
-              </w:rPr>
-              <w:fldChar w:fldCharType="separate"/>
-            </w:r>
-            <w:r>
-              <w:rPr>
-                <w:noProof/>
-                <w:webHidden/>
-              </w:rPr>
-              <w:t>4</w:t>
-            </w:r>
-            <w:r>
-              <w:rPr>
-                <w:noProof/>
-                <w:webHidden/>
-              </w:rPr>
-              <w:fldChar w:fldCharType="end"/>
-            </w:r>
-          </w:hyperlink>
-        </w:p>
-        <w:p>
-          <w:pPr>
-            <w:pStyle w:val="TOC2"/>
-            <w:rPr>
-              <w:rFonts w:asciiTheme="minorHAnsi" w:eastAsiaTheme="minorEastAsia" w:hAnsiTheme="minorHAnsi" w:cstheme="minorBidi"/>
-              <w:noProof/>
-              <w:kern w:val="2"/>
-              <w:sz w:val="24"/>
-              <w:szCs w:val="24"/>
-              <w:lang w:val="en-FI" w:eastAsia="en-GB"/>
-              <w14:ligatures w14:val="standardContextual"/>
-            </w:rPr>
-          </w:pPr>
-          <w:hyperlink w:anchor="_Toc197019117" w:history="1">
-            <w:r>
-              <w:rPr>
-                <w:rStyle w:val="Hyperlink"/>
-                <w:noProof/>
-              </w:rPr>
-              <w:t>6.2</w:t>
-            </w:r>
-            <w:r>
-              <w:rPr>
-                <w:rFonts w:asciiTheme="minorHAnsi" w:eastAsiaTheme="minorEastAsia" w:hAnsiTheme="minorHAnsi" w:cstheme="minorBidi"/>
-                <w:noProof/>
-                <w:kern w:val="2"/>
-                <w:sz w:val="24"/>
-                <w:szCs w:val="24"/>
-                <w:lang w:val="en-FI" w:eastAsia="en-GB"/>
-                <w14:ligatures w14:val="standardContextual"/>
-              </w:rPr>
-              <w:tab/>
-            </w:r>
-            <w:r>
-              <w:rPr>
-                <w:rStyle w:val="Hyperlink"/>
-                <w:noProof/>
-              </w:rPr>
-              <w:t>GitHub-repositorion verkko-osoite</w:t>
-            </w:r>
-            <w:r>
-              <w:rPr>
-                <w:noProof/>
-                <w:webHidden/>
-              </w:rPr>
-              <w:tab/>
-            </w:r>
-            <w:r>
-              <w:rPr>
-                <w:noProof/>
-                <w:webHidden/>
-              </w:rPr>
-              <w:fldChar w:fldCharType="begin"/>
-            </w:r>
-            <w:r>
-              <w:rPr>
-                <w:noProof/>
-                <w:webHidden/>
-              </w:rPr>
-              <w:instrText xml:space="preserve"> PAGEREF _Toc197019117 \h </w:instrText>
-            </w:r>
-            <w:r>
-              <w:rPr>
-                <w:noProof/>
-                <w:webHidden/>
-              </w:rPr>
-            </w:r>
-            <w:r>
-              <w:rPr>
-                <w:noProof/>
-                <w:webHidden/>
-              </w:rPr>
-              <w:fldChar w:fldCharType="separate"/>
-            </w:r>
-            <w:r>
-              <w:rPr>
-                <w:noProof/>
-                <w:webHidden/>
-              </w:rPr>
-              <w:t>4</w:t>
-            </w:r>
-            <w:r>
-              <w:rPr>
-                <w:noProof/>
-                <w:webHidden/>
-              </w:rPr>
-              <w:fldChar w:fldCharType="end"/>
-            </w:r>
-          </w:hyperlink>
-        </w:p>
-        <w:p>
-          <w:pPr>
-            <w:pStyle w:val="TOC2"/>
-            <w:rPr>
-              <w:rFonts w:asciiTheme="minorHAnsi" w:eastAsiaTheme="minorEastAsia" w:hAnsiTheme="minorHAnsi" w:cstheme="minorBidi"/>
-              <w:noProof/>
-              <w:kern w:val="2"/>
-              <w:sz w:val="24"/>
-              <w:szCs w:val="24"/>
-              <w:lang w:val="en-FI" w:eastAsia="en-GB"/>
-              <w14:ligatures w14:val="standardContextual"/>
-            </w:rPr>
-          </w:pPr>
-          <w:hyperlink w:anchor="_Toc197019118" w:history="1">
-            <w:r>
-              <w:rPr>
-                <w:rStyle w:val="Hyperlink"/>
-                <w:noProof/>
-              </w:rPr>
-              <w:t>6.3</w:t>
-            </w:r>
-            <w:r>
-              <w:rPr>
-                <w:rFonts w:asciiTheme="minorHAnsi" w:eastAsiaTheme="minorEastAsia" w:hAnsiTheme="minorHAnsi" w:cstheme="minorBidi"/>
-                <w:noProof/>
-                <w:kern w:val="2"/>
-                <w:sz w:val="24"/>
-                <w:szCs w:val="24"/>
-                <w:lang w:val="en-FI" w:eastAsia="en-GB"/>
-                <w14:ligatures w14:val="standardContextual"/>
-              </w:rPr>
-              <w:tab/>
-            </w:r>
-            <w:r>
-              <w:rPr>
-                <w:rStyle w:val="Hyperlink"/>
-                <w:noProof/>
-              </w:rPr>
-              <w:t>Projektin videoesityksen verkko-osoite</w:t>
-            </w:r>
-            <w:r>
-              <w:rPr>
-                <w:noProof/>
-                <w:webHidden/>
-              </w:rPr>
-              <w:tab/>
-            </w:r>
-            <w:r>
-              <w:rPr>
-                <w:noProof/>
-                <w:webHidden/>
-              </w:rPr>
-              <w:fldChar w:fldCharType="begin"/>
-            </w:r>
-            <w:r>
-              <w:rPr>
-                <w:noProof/>
-                <w:webHidden/>
-              </w:rPr>
-              <w:instrText xml:space="preserve"> PAGEREF _Toc197019118 \h </w:instrText>
-            </w:r>
-            <w:r>
-              <w:rPr>
-                <w:noProof/>
-                <w:webHidden/>
-              </w:rPr>
-            </w:r>
-            <w:r>
-              <w:rPr>
-                <w:noProof/>
-                <w:webHidden/>
-              </w:rPr>
-              <w:fldChar w:fldCharType="separate"/>
-            </w:r>
-            <w:r>
-              <w:rPr>
-                <w:noProof/>
-                <w:webHidden/>
-              </w:rPr>
-              <w:t>4</w:t>
-            </w:r>
-            <w:r>
-              <w:rPr>
-                <w:noProof/>
-                <w:webHidden/>
-              </w:rPr>
-              <w:fldChar w:fldCharType="end"/>
-            </w:r>
-          </w:hyperlink>
-        </w:p>
-        <w:p>
-          <w:pPr>
-            <w:pStyle w:val="TOC1"/>
-            <w:rPr>
-              <w:rFonts w:asciiTheme="minorHAnsi" w:eastAsiaTheme="minorEastAsia" w:hAnsiTheme="minorHAnsi" w:cstheme="minorBidi"/>
-              <w:noProof/>
-              <w:kern w:val="2"/>
-              <w:sz w:val="24"/>
-              <w:szCs w:val="24"/>
-              <w:lang w:val="en-FI" w:eastAsia="en-GB"/>
-              <w14:ligatures w14:val="standardContextual"/>
-            </w:rPr>
-          </w:pPr>
-          <w:hyperlink w:anchor="_Toc197019119" w:history="1">
-            <w:r>
-              <w:rPr>
-                <w:rStyle w:val="Hyperlink"/>
-                <w:noProof/>
-                <w:lang w:val="en-US"/>
-              </w:rPr>
-              <w:t>7</w:t>
-            </w:r>
-            <w:r>
-              <w:rPr>
-                <w:rFonts w:asciiTheme="minorHAnsi" w:eastAsiaTheme="minorEastAsia" w:hAnsiTheme="minorHAnsi" w:cstheme="minorBidi"/>
-                <w:noProof/>
-                <w:kern w:val="2"/>
-                <w:sz w:val="24"/>
-                <w:szCs w:val="24"/>
-                <w:lang w:val="en-FI" w:eastAsia="en-GB"/>
-                <w14:ligatures w14:val="standardContextual"/>
-              </w:rPr>
-              <w:tab/>
-            </w:r>
-            <w:r>
-              <w:rPr>
-                <w:rStyle w:val="Hyperlink"/>
-                <w:noProof/>
-              </w:rPr>
-              <w:t>Lähteet</w:t>
-            </w:r>
-            <w:r>
-              <w:rPr>
-                <w:noProof/>
-                <w:webHidden/>
-              </w:rPr>
-              <w:tab/>
-            </w:r>
-            <w:r>
-              <w:rPr>
-                <w:noProof/>
-                <w:webHidden/>
-              </w:rPr>
-              <w:fldChar w:fldCharType="begin"/>
-            </w:r>
-            <w:r>
-              <w:rPr>
-                <w:noProof/>
-                <w:webHidden/>
-              </w:rPr>
-              <w:instrText xml:space="preserve"> PAGEREF _Toc197019119 \h </w:instrText>
-            </w:r>
-            <w:r>
-              <w:rPr>
-                <w:noProof/>
-                <w:webHidden/>
-              </w:rPr>
-            </w:r>
-            <w:r>
-              <w:rPr>
-                <w:noProof/>
-                <w:webHidden/>
-              </w:rPr>
-              <w:fldChar w:fldCharType="separate"/>
-            </w:r>
-            <w:r>
-              <w:rPr>
-                <w:noProof/>
-                <w:webHidden/>
-              </w:rPr>
-              <w:t>5</w:t>
+              <w:t>6</w:t>
             </w:r>
             <w:r>
               <w:rPr>
@@ -1109,18 +1005,12 @@
         <w:pStyle w:val="Heading1"/>
       </w:pPr>
       <w:bookmarkStart w:id="0" w:name="_Toc119942852"/>
-      <w:bookmarkStart w:id="1" w:name="_Toc197019110"/>
+      <w:bookmarkStart w:id="1" w:name="_Toc197079231"/>
       <w:r>
         <w:lastRenderedPageBreak/>
         <w:t>Yleistä tietoa</w:t>
       </w:r>
-      <w:r>
-        <w:t xml:space="preserve"> </w:t>
-      </w:r>
       <w:bookmarkEnd w:id="0"/>
-      <w:r>
-        <w:t>projektista</w:t>
-      </w:r>
       <w:bookmarkEnd w:id="1"/>
     </w:p>
     <w:p>
@@ -1209,13 +1099,17 @@
         <w:t xml:space="preserve">: </w:t>
       </w:r>
       <w:r>
-        <w:t>käyttäjän antamien syötteiden perusteella käyttöliittymä pyytää tarvittavia tietoja tai lähettää haluttuja tietoja palvelimelta/palvelimelle, joka ottaa edelleen yhteyden tietokantaan ja tekee siellä tarvittavat toimenpiteet.</w:t>
-      </w:r>
-    </w:p>
-    <w:p>
-      <w:pPr>
-        <w:pStyle w:val="Normalsis"/>
-      </w:pPr>
+        <w:t>käyttäjän antamien syötteiden perusteella käyttöliittymä pyytää tarvittavia tietoja tai lähettää haluttuja tietoja palvelimelta/palvelimelle, joka ottaa edelleen yhteyden tietokantaan ja tekee siellä tarvittavat toimenpiteet</w:t>
+      </w:r>
+      <w:r>
+        <w:t xml:space="preserve"> tietojen noutamiseksi/tallentamiseksi</w:t>
+      </w:r>
+      <w:r>
+        <w:t>.</w:t>
+      </w:r>
+      <w:r>
+        <w:t xml:space="preserve"> </w:t>
+      </w:r>
       <w:r>
         <w:t xml:space="preserve">Dashboard on rakennettu seuraten </w:t>
       </w:r>
@@ -1248,11 +1142,17 @@
         <w:pStyle w:val="Heading1"/>
       </w:pPr>
       <w:bookmarkStart w:id="2" w:name="_Toc119942853"/>
-      <w:bookmarkStart w:id="3" w:name="_Toc197019111"/>
-      <w:r>
-        <w:t>Käytettyjä tekniikoita ja erikoisuuksia</w:t>
+      <w:bookmarkStart w:id="3" w:name="_Toc197079232"/>
+      <w:r>
+        <w:t>Oleellisimpia k</w:t>
+      </w:r>
+      <w:r>
+        <w:t>äytettyjä tekn</w:t>
       </w:r>
       <w:bookmarkEnd w:id="2"/>
+      <w:r>
+        <w:t>ologioita</w:t>
+      </w:r>
       <w:bookmarkEnd w:id="3"/>
     </w:p>
     <w:p>
@@ -1260,26 +1160,29 @@
         <w:pStyle w:val="Normalsis"/>
       </w:pPr>
       <w:r>
-        <w:t>Rakensin projektin käyttäen Next.js -</w:t>
-      </w:r>
-      <w:r>
-        <w:t>teknologiaa</w:t>
-      </w:r>
-      <w:r>
-        <w:t xml:space="preserve">. Next.js on </w:t>
-      </w:r>
-      <w:r>
-        <w:t>verkkokehitysviitekehys (</w:t>
+        <w:t xml:space="preserve">Sovelluksen kehittäminen tapahtui </w:t>
       </w:r>
       <w:r>
         <w:rPr>
           <w:i/>
           <w:iCs/>
         </w:rPr>
-        <w:t>web development framework</w:t>
-      </w:r>
-      <w:r>
-        <w:t xml:space="preserve">), joka on </w:t>
+        <w:t>Node.js</w:t>
+      </w:r>
+      <w:r>
+        <w:t xml:space="preserve"> -ajoympäristössä. </w:t>
+      </w:r>
+      <w:r>
+        <w:t>Rakensin projektin käyttäen Next.js -</w:t>
+      </w:r>
+      <w:r>
+        <w:t>teknologiaa</w:t>
+      </w:r>
+      <w:r>
+        <w:t xml:space="preserve">. Next.js on </w:t>
+      </w:r>
+      <w:r>
+        <w:t xml:space="preserve">verkkokehitysviitekehys, joka on </w:t>
       </w:r>
       <w:r>
         <w:t xml:space="preserve">rakennettu </w:t>
@@ -1300,67 +1203,145 @@
       <w:r>
         <w:t>viitekehyksen päälle.</w:t>
       </w:r>
-    </w:p>
-    <w:p>
-      <w:pPr>
-        <w:pStyle w:val="Normalsis"/>
-      </w:pPr>
-      <w:r>
-        <w:t xml:space="preserve">Koin dashboardin rakentamisen aikana mielenkiintoisimmiksi uudet </w:t>
-      </w:r>
-      <w:r>
-        <w:t xml:space="preserve">React </w:t>
-      </w:r>
-      <w:r>
-        <w:t xml:space="preserve">Server Components ja </w:t>
-      </w:r>
-      <w:r>
-        <w:t xml:space="preserve">React </w:t>
-      </w:r>
-      <w:r>
-        <w:t>Suspense -komponentit</w:t>
-      </w:r>
-      <w:r>
-        <w:t xml:space="preserve"> (</w:t>
+      <w:r>
+        <w:t xml:space="preserve"> Next.js:n kontekstissa suurin osa koodista kirjoitetaan </w:t>
       </w:r>
       <w:r>
         <w:rPr>
           <w:i/>
           <w:iCs/>
         </w:rPr>
-        <w:t>suspend</w:t>
-      </w:r>
-      <w:r>
-        <w:t xml:space="preserve">, </w:t>
-      </w:r>
-      <w:r>
-        <w:t xml:space="preserve">lykätä tai </w:t>
-      </w:r>
-      <w:r>
-        <w:t>viivästyttää). Erityisesti Suspense kiinnitti huomioni, sillä en ollut koskaan kuullut siitä. Lyhyesti, kyseisellä rajapinnalla voidaan määrittää fallback, skeleton, (varmistus) näytettäväksi sillä välin, kun tiettyä komponenttia ladataan. Näin käyttäjäkokemuksesta saadaan jatkuva, skeletonin nähdessään käyttäjä ymmärtää heti, että sivulle ollaan nyt lataamassa jotakin hänelle näytettäväksi.</w:t>
+        <w:t>TypeScript</w:t>
+      </w:r>
+      <w:r>
+        <w:t>-ohjelmointikielellä.</w:t>
       </w:r>
     </w:p>
     <w:p>
       <w:pPr>
+        <w:pStyle w:val="Normalsis"/>
+      </w:pPr>
+      <w:r>
+        <w:t xml:space="preserve">Sovellukseen kirjautuessa hyödynnetään </w:t>
+      </w:r>
+      <w:r>
+        <w:rPr>
+          <w:i/>
+          <w:iCs/>
+        </w:rPr>
+        <w:t>NextAuth.js</w:t>
+      </w:r>
+      <w:r>
+        <w:t xml:space="preserve"> -tekniikkaa</w:t>
+      </w:r>
+      <w:r>
+        <w:t xml:space="preserve">. Ulkoasun </w:t>
+      </w:r>
+      <w:r>
+        <w:t>tyyli</w:t>
+      </w:r>
+      <w:r>
+        <w:t>ttelyihin</w:t>
+      </w:r>
+      <w:r>
+        <w:t xml:space="preserve"> käyte</w:t>
+      </w:r>
+      <w:r>
+        <w:t>tää</w:t>
+      </w:r>
+      <w:r>
+        <w:t xml:space="preserve">n </w:t>
+      </w:r>
+      <w:r>
+        <w:rPr>
+          <w:i/>
+          <w:iCs/>
+        </w:rPr>
+        <w:t>CSS</w:t>
+      </w:r>
+      <w:r>
+        <w:t xml:space="preserve">-viitekehys </w:t>
+      </w:r>
+      <w:r>
+        <w:rPr>
+          <w:i/>
+          <w:iCs/>
+        </w:rPr>
+        <w:t>Tailwindiä</w:t>
+      </w:r>
+      <w:r>
+        <w:t xml:space="preserve">, myös saavutettavuusasioista huolehditaan Tailwindin </w:t>
+      </w:r>
+      <w:r>
+        <w:rPr>
+          <w:i/>
+          <w:iCs/>
+        </w:rPr>
+        <w:t>ARIA</w:t>
+      </w:r>
+      <w:r>
+        <w:t>-attribuuteilla.</w:t>
+      </w:r>
+      <w:r>
+        <w:t xml:space="preserve"> </w:t>
+      </w:r>
+      <w:r>
+        <w:t xml:space="preserve">Reactin </w:t>
+      </w:r>
+      <w:r>
+        <w:rPr>
+          <w:i/>
+          <w:iCs/>
+        </w:rPr>
+        <w:t>Server Components</w:t>
+      </w:r>
+      <w:r>
+        <w:t xml:space="preserve"> </w:t>
+      </w:r>
+      <w:r>
+        <w:t xml:space="preserve">ja </w:t>
+      </w:r>
+      <w:r>
+        <w:rPr>
+          <w:i/>
+          <w:iCs/>
+        </w:rPr>
+        <w:t>Server Actions</w:t>
+      </w:r>
+      <w:r>
+        <w:t xml:space="preserve"> </w:t>
+      </w:r>
+      <w:r>
+        <w:t>hoita</w:t>
+      </w:r>
+      <w:r>
+        <w:t>vat</w:t>
+      </w:r>
+      <w:r>
+        <w:t xml:space="preserve"> tarvittavat palvelintoiminnot. </w:t>
+      </w:r>
+      <w:r>
+        <w:t xml:space="preserve">Sovelluksen käyttämä tietokannanhallintajärjestelmä on PostgreSQL. Listaan osaamisen kehittymisen osiossa käyttämiäni verkkokehitystekniikoita </w:t>
+      </w:r>
+      <w:r>
+        <w:t>tarkemmin</w:t>
+      </w:r>
+      <w:r>
+        <w:t>.</w:t>
+      </w:r>
+    </w:p>
+    <w:p>
+      <w:pPr>
         <w:pStyle w:val="Heading1"/>
       </w:pPr>
-      <w:bookmarkStart w:id="4" w:name="_Toc119942854"/>
-      <w:bookmarkStart w:id="5" w:name="_Toc197019112"/>
-      <w:r>
-        <w:t>S</w:t>
-      </w:r>
-      <w:r>
-        <w:t>ovelluksen</w:t>
-      </w:r>
-      <w:r>
-        <w:t xml:space="preserve"> </w:t>
-      </w:r>
-      <w:r>
-        <w:t>design</w:t>
+      <w:bookmarkStart w:id="4" w:name="_Toc119942856"/>
+      <w:bookmarkStart w:id="5" w:name="_Toc197079233"/>
+      <w:r>
+        <w:t>Oma arvio työstä</w:t>
       </w:r>
       <w:bookmarkEnd w:id="4"/>
       <w:r>
-        <w:t xml:space="preserve"> ja rakenne</w:t>
+        <w:t xml:space="preserve"> ja oman osaamisen kehittymisestä</w:t>
       </w:r>
       <w:bookmarkEnd w:id="5"/>
     </w:p>
@@ -1369,92 +1350,78 @@
         <w:pStyle w:val="Normalsis"/>
       </w:pPr>
       <w:r>
-        <w:t xml:space="preserve">Halusin, että </w:t>
-      </w:r>
-      <w:r>
-        <w:t>sovellukse</w:t>
-      </w:r>
-      <w:r>
-        <w:t xml:space="preserve">ni olisi </w:t>
-      </w:r>
-      <w:r>
-        <w:t>…</w:t>
+        <w:t>Mielestäni onnistuin</w:t>
+      </w:r>
+      <w:r>
+        <w:t xml:space="preserve"> toteuttamaan kaikki </w:t>
+      </w:r>
+      <w:r>
+        <w:t>sovelluksessa</w:t>
+      </w:r>
+      <w:r>
+        <w:t xml:space="preserve"> </w:t>
+      </w:r>
+      <w:r>
+        <w:t>vaaditut ominaisuudet</w:t>
+      </w:r>
+      <w:r>
+        <w:t xml:space="preserve"> sekä luomaan sovelluksen ympärille halutut lisäsisällöt: </w:t>
+      </w:r>
+      <w:r>
+        <w:t>loin</w:t>
+      </w:r>
+      <w:r>
+        <w:t xml:space="preserve"> sovelluksesta kertovan videoesityksen sekä </w:t>
+      </w:r>
+      <w:r>
+        <w:t>kirjoitin</w:t>
+      </w:r>
+      <w:r>
+        <w:t xml:space="preserve"> siitä</w:t>
+      </w:r>
+      <w:r>
+        <w:t xml:space="preserve"> kattavan projektiraporti</w:t>
+      </w:r>
+      <w:r>
+        <w:t>n.</w:t>
+      </w:r>
+      <w:r>
+        <w:t xml:space="preserve"> Sovellus toimii ilman virheitä.</w:t>
       </w:r>
     </w:p>
     <w:p>
       <w:pPr>
-        <w:pStyle w:val="Heading1"/>
-      </w:pPr>
-      <w:bookmarkStart w:id="6" w:name="_Toc119942856"/>
-      <w:bookmarkStart w:id="7" w:name="_Toc197019113"/>
-      <w:r>
-        <w:t>Oma arvio työstä</w:t>
-      </w:r>
-      <w:bookmarkEnd w:id="6"/>
-      <w:r>
-        <w:t xml:space="preserve"> ja oman osaamisen kehittymisestä</w:t>
-      </w:r>
-      <w:bookmarkEnd w:id="7"/>
+        <w:pStyle w:val="Normalsis"/>
+      </w:pPr>
+      <w:r>
+        <w:t xml:space="preserve">Projektin koodin kommentoin </w:t>
+      </w:r>
+      <w:r>
+        <w:t>kaikkein oleellisimmilta osin</w:t>
+      </w:r>
+      <w:r>
+        <w:t xml:space="preserve">. Tämän tein lähinnä omaksi hyödykseni, sillä tahdon säilyttää tulevaisuuteenkin mahdollisuuden palata tarkastelemaan koodia, ja ymmärtää mitä siitä tapahtuu. </w:t>
+      </w:r>
+      <w:r>
+        <w:t>Olen jo tässä vaiheessa pyrkinyt ymmärtämään mahdollisimman paljon koodin toiminnasta. Kokonaisuus on tosin niin laaja, että jokaista yksityiskohtaa en siitä vielä ymmärrä</w:t>
+      </w:r>
+      <w:r>
+        <w:t>.</w:t>
+      </w:r>
+      <w:r>
+        <w:t xml:space="preserve"> Kaikki pääperiaatteet ovat kuitenkin hallinnassani.</w:t>
+      </w:r>
     </w:p>
     <w:p>
       <w:pPr>
         <w:pStyle w:val="Normalsis"/>
       </w:pPr>
       <w:r>
-        <w:t>Mielestäni onnistuin</w:t>
-      </w:r>
-      <w:r>
-        <w:t xml:space="preserve"> toteuttamaan kaikki </w:t>
-      </w:r>
-      <w:r>
-        <w:t xml:space="preserve">projektissa </w:t>
-      </w:r>
-      <w:r>
-        <w:t>vaaditut ominaisuudet</w:t>
-      </w:r>
-      <w:r>
-        <w:t xml:space="preserve"> sekä luomaan sovelluksen ympärille kaikki halutut lisäsisällöt: </w:t>
-      </w:r>
-      <w:r>
-        <w:t>loin</w:t>
-      </w:r>
-      <w:r>
-        <w:t xml:space="preserve"> sovelluksesta kertovan videoesityksen sekä </w:t>
-      </w:r>
-      <w:r>
-        <w:t>kirjoitin</w:t>
-      </w:r>
-      <w:r>
-        <w:t xml:space="preserve"> siitä</w:t>
-      </w:r>
-      <w:r>
-        <w:t xml:space="preserve"> kattavan projektiraporti</w:t>
-      </w:r>
-      <w:r>
-        <w:t>n.</w:t>
-      </w:r>
-    </w:p>
-    <w:p>
-      <w:pPr>
-        <w:pStyle w:val="Normalsis"/>
-      </w:pPr>
-      <w:r>
-        <w:t xml:space="preserve">Projektin koodin kommentoin </w:t>
-      </w:r>
-      <w:r>
-        <w:t>kaikkein oleellisimmilta osin</w:t>
-      </w:r>
-      <w:r>
-        <w:t xml:space="preserve">. Tämän tein lähinnä omaksi hyödykseni, sillä tahdon säilyttää tulevaisuuteenkin mahdollisuuden palata tarkastelemaan koodia, ja ymmärtää mitä siitä tapahtuu. </w:t>
-      </w:r>
-      <w:r>
-        <w:t>Olen jo tässä vaiheessa pyrkinyt ymmärtämään mahdollisimman paljon koodin toiminnasta. Kokonaisuus on tosin niin laaja, että jokaista yksityiskohtaa en siitä vielä ymmärrä</w:t>
-      </w:r>
-      <w:r>
-        <w:t>.</w:t>
-      </w:r>
-      <w:r>
-        <w:t xml:space="preserve"> Kaikki pääperiaatteet ovat kuitenkin hallinnassani.</w:t>
+        <w:t xml:space="preserve">Kävin tutoriaalin läpi kahdesti. Ensimmäisellä kerralla rakensin applikaation tutoriaalin ohjeiden mukaisesti, samalla dokumentaatiota ajatuksella lukien. Toisella kerralla silmäilin tekstin uudestaan lävitse; tuolla kerralla kommentoin oman koodini tutoriaalista löytämieni avainkohtien perusteella. Vasta tällä toisella kerralla ymmärsin suurimman osan tutoriaalin sisältämistä asioista. Yhdeksi haastavimmista </w:t>
+      </w:r>
+      <w:r>
+        <w:lastRenderedPageBreak/>
+        <w:t>osioista ymmärtää koin osion 12, jossa sovellukseen lisättiin laskujen lisäys-, muokkaus- ja poistotoiminnot.</w:t>
       </w:r>
     </w:p>
     <w:p>
@@ -1515,7 +1482,6 @@
           <w:i/>
           <w:iCs/>
         </w:rPr>
-        <w:lastRenderedPageBreak/>
         <w:t>dynaaminen renderöinti</w:t>
       </w:r>
       <w:r>
@@ -1657,20 +1623,12 @@
         <w:t xml:space="preserve">, </w:t>
       </w:r>
       <w:r>
-        <w:rPr>
-          <w:i/>
-          <w:iCs/>
-        </w:rPr>
         <w:t>Server Components</w:t>
       </w:r>
       <w:r>
         <w:t xml:space="preserve"> ja </w:t>
       </w:r>
       <w:r>
-        <w:rPr>
-          <w:i/>
-          <w:iCs/>
-        </w:rPr>
         <w:t>Server Actions</w:t>
       </w:r>
       <w:r>
@@ -1693,14 +1651,112 @@
         <w:t xml:space="preserve"> </w:t>
       </w:r>
       <w:r>
+        <w:t>NextAuth.js</w:t>
+      </w:r>
+      <w:r>
+        <w:t xml:space="preserve"> -käyttäjäkirjautumiskokonaisuuden luominen jäi erityisen mielenkiintoisena asiana mieleeni.</w:t>
+      </w:r>
+    </w:p>
+    <w:p>
+      <w:pPr>
+        <w:pStyle w:val="Normalsis"/>
+      </w:pPr>
+      <w:r>
+        <w:t>Projektin aikana</w:t>
+      </w:r>
+      <w:r>
+        <w:t xml:space="preserve"> oli kaiken kaikkiaan antoisaa tutustua Reactin uusimpiin käyttäjäkokemuksen huippuunsa hioviin rajapintoihin kuten Suspense, ja </w:t>
+      </w:r>
+      <w:r>
+        <w:t xml:space="preserve">tutoriaalin kattavien kuvausten avulla </w:t>
+      </w:r>
+      <w:r>
+        <w:t>huomat</w:t>
+      </w:r>
+      <w:r>
+        <w:t>a</w:t>
+      </w:r>
+      <w:r>
+        <w:t>, kuinka paljon automatiikkaa, pellin alla tapahtuvaa magiikkaa, Next.js sisältää.</w:t>
+      </w:r>
+    </w:p>
+    <w:p>
+      <w:pPr>
+        <w:pStyle w:val="Normalsis"/>
+        <w:tabs>
+          <w:tab w:val="left" w:pos="7513"/>
+        </w:tabs>
+      </w:pPr>
+      <w:r>
+        <w:t>Kertomani ja kokemani sekä projektin osaamisvaatimusten perusteella a</w:t>
+      </w:r>
+      <w:r>
+        <w:t xml:space="preserve">ntaisin itselleni </w:t>
+      </w:r>
+      <w:r>
+        <w:t>projektin suorittamisesta täydet pisteet.</w:t>
+      </w:r>
+    </w:p>
+    <w:p>
+      <w:pPr>
+        <w:pStyle w:val="Heading1"/>
+      </w:pPr>
+      <w:bookmarkStart w:id="6" w:name="_Toc119942857"/>
+      <w:bookmarkStart w:id="7" w:name="_Toc197079234"/>
+      <w:r>
+        <w:t xml:space="preserve">Palaute opettajalle </w:t>
+      </w:r>
+      <w:r>
+        <w:t>opintojaksosta</w:t>
+      </w:r>
+      <w:r>
+        <w:t xml:space="preserve"> sekä opetuksesta</w:t>
+      </w:r>
+      <w:bookmarkEnd w:id="6"/>
+      <w:bookmarkEnd w:id="7"/>
+    </w:p>
+    <w:p>
+      <w:pPr>
+        <w:pStyle w:val="Normalsis"/>
+      </w:pPr>
+      <w:r>
+        <w:t xml:space="preserve">Opintojakson opetussisällöt ovat olleet mielestäni oleelliset opintojakson nimeen (full stack) nähden. Olemme käyneet läpi </w:t>
+      </w:r>
+      <w:r>
+        <w:t xml:space="preserve">Node.js:n käyttämiseen liittyviä yleisiä asioita, </w:t>
+      </w:r>
+      <w:r>
         <w:rPr>
           <w:i/>
           <w:iCs/>
         </w:rPr>
-        <w:t>NextAuth.js</w:t>
-      </w:r>
-      <w:r>
-        <w:t xml:space="preserve"> -käyttäjäkirjautumiskokonaisuuden luominen jäi erityisen mielenkiintoisena asiana mieleeni.</w:t>
+        <w:t>Express.js</w:t>
+      </w:r>
+      <w:r>
+        <w:t xml:space="preserve">:n käyttöä, </w:t>
+      </w:r>
+      <w:r>
+        <w:rPr>
+          <w:i/>
+          <w:iCs/>
+        </w:rPr>
+        <w:t>MongoDB</w:t>
+      </w:r>
+      <w:r>
+        <w:t xml:space="preserve">:n periaatteita, </w:t>
+      </w:r>
+      <w:r>
+        <w:rPr>
+          <w:i/>
+          <w:iCs/>
+        </w:rPr>
+        <w:t>REST API</w:t>
+      </w:r>
+      <w:r>
+        <w:t>:n rakentamista sekä dynaamisten käyttöliittymien kehittämistä Reactilla. Tämä loppuprojekti nitoi hyvin yhteen kaikki edellä mainitsemani osa-alueet mielekkäällä tavalla.</w:t>
+      </w:r>
+      <w:r>
+        <w:t xml:space="preserve"> Opintojakso on sisältänyt nimensä mukaisesti täyden stäkin.</w:t>
       </w:r>
     </w:p>
     <w:p>
@@ -1708,76 +1764,35 @@
         <w:pStyle w:val="Normalsis"/>
       </w:pPr>
       <w:r>
-        <w:t xml:space="preserve">Kävin tutoriaalin läpi kahdesti. Ensimmäisellä kerralla rakensin applikaation tutoriaalin ohjeiden mukaisesti, samalla </w:t>
-      </w:r>
-      <w:r>
-        <w:t xml:space="preserve">dokumentaatiota </w:t>
-      </w:r>
-      <w:r>
-        <w:t>ajatuksella lukien. Toisella kerralla silmäilin tekstin uudestaan lävitse</w:t>
-      </w:r>
-      <w:r>
-        <w:t>;</w:t>
-      </w:r>
-      <w:r>
-        <w:t xml:space="preserve"> tuolla kerralla kommentoin oman koodini tutoriaalista löytämieni avainkohtien </w:t>
-      </w:r>
-      <w:r>
-        <w:t>perusteella</w:t>
-      </w:r>
-      <w:r>
-        <w:t xml:space="preserve">. Vasta </w:t>
-      </w:r>
-      <w:r>
-        <w:t xml:space="preserve">tällä </w:t>
-      </w:r>
-      <w:r>
-        <w:t xml:space="preserve">toisella kerralla ymmärsin suurimman osan </w:t>
-      </w:r>
-      <w:r>
-        <w:t xml:space="preserve">tutoriaalin sisältämistä </w:t>
-      </w:r>
-      <w:r>
-        <w:t>asioista.</w:t>
-      </w:r>
-      <w:r>
-        <w:t xml:space="preserve"> </w:t>
-      </w:r>
-      <w:r>
-        <w:t>Yhdeksi</w:t>
-      </w:r>
-      <w:r>
-        <w:t xml:space="preserve"> haastavimm</w:t>
-      </w:r>
-      <w:r>
-        <w:t>ista</w:t>
-      </w:r>
-      <w:r>
-        <w:t xml:space="preserve"> osi</w:t>
-      </w:r>
-      <w:r>
-        <w:t>o</w:t>
-      </w:r>
-      <w:r>
-        <w:t>i</w:t>
-      </w:r>
-      <w:r>
-        <w:t>sta</w:t>
-      </w:r>
-      <w:r>
-        <w:t xml:space="preserve"> ymmärtää koin osion 1</w:t>
-      </w:r>
-      <w:r>
-        <w:t>2</w:t>
-      </w:r>
-      <w:r>
-        <w:t xml:space="preserve">, jossa sovellukseen lisättiin laskujen </w:t>
-      </w:r>
-      <w:r>
-        <w:t>lisäys-, muokkaus- ja poistotoiminnot</w:t>
-      </w:r>
-      <w:r>
-        <w:t>.</w:t>
+        <w:t xml:space="preserve">Erään asian haluan tuoda harkintasi piiriin. Voisit kenties harkita käyttämiesi tuntiesimerkkien yksinkertaistamista; jotkin näyttämäsi esimerkit ovat sisältäneet aivan oleellisimman, aiheena olleen asian, ympärillä jonkin verran ’tilpehööriä’, kuten </w:t>
+      </w:r>
+      <w:r>
+        <w:t xml:space="preserve">ei-välttämättömiä ehtolauseita </w:t>
+      </w:r>
+      <w:r>
+        <w:rPr>
+          <w:i/>
+          <w:iCs/>
+        </w:rPr>
+        <w:t>ternary</w:t>
+      </w:r>
+      <w:r>
+        <w:t>-operaattorei</w:t>
+      </w:r>
+      <w:r>
+        <w:t>neen</w:t>
+      </w:r>
+      <w:r>
+        <w:t xml:space="preserve">. </w:t>
+      </w:r>
+      <w:r>
+        <w:t>Mikäli opiskelija ei ymmärrä esittelemääsi koodiesimerkkiä täysin (mikä on useimmiten asian laita), voi p</w:t>
+      </w:r>
+      <w:r>
+        <w:t xml:space="preserve">ieninkin </w:t>
+      </w:r>
+      <w:r>
+        <w:t>ylimääräinen huolenaihe koodissa kääntää opiskelijan huomion esimerkin kaikkein oleellisimmista koodiriveistä kohti epäoleellista. Voisit kenties korostaa opiskelijalle: ”Tässä se taika tapahtuu, keskittykää tähän” tai ”Nämä kaksi riviä ovat se kaikkein oleellisin tässä”. Itsekin opin parhaiten, kun opettaja esittelee kunkin ohjelmointitekniikan ensin kaikkein yksinkertaisimmalla tavalla sisältäen vain aivan välttämättömimmän.</w:t>
       </w:r>
     </w:p>
     <w:p>
@@ -1785,95 +1800,40 @@
         <w:pStyle w:val="Normalsis"/>
       </w:pPr>
       <w:r>
-        <w:t>Projektin aikana</w:t>
-      </w:r>
-      <w:r>
-        <w:t xml:space="preserve"> oli kaiken kaikkiaan antoisaa tutustua Reactin uusimpiin käyttäjäkokemuksen huippuunsa hioviin rajapintoihin kuten Suspense, ja </w:t>
-      </w:r>
-      <w:r>
-        <w:t xml:space="preserve">tutoriaalin kattavien kuvausten avulla </w:t>
-      </w:r>
-      <w:r>
-        <w:t>huomat</w:t>
-      </w:r>
-      <w:r>
-        <w:t>a</w:t>
-      </w:r>
-      <w:r>
-        <w:t>, kuinka paljon automatiikkaa, pellin alla tapahtuvaa magiikkaa, Next.js sisältää.</w:t>
+        <w:t>Mutta, h</w:t>
+      </w:r>
+      <w:r>
+        <w:t>elkkarin hyvä opettajahan sinä olet. Kiitos.</w:t>
       </w:r>
     </w:p>
     <w:p>
       <w:pPr>
-        <w:pStyle w:val="Normalsis"/>
-        <w:tabs>
-          <w:tab w:val="left" w:pos="7513"/>
-        </w:tabs>
-      </w:pPr>
-      <w:r>
-        <w:t>Kertomani ja kokemani sekä projektin osaamisvaatimusten perusteella a</w:t>
-      </w:r>
-      <w:r>
-        <w:t xml:space="preserve">ntaisin itselleni </w:t>
-      </w:r>
-      <w:r>
-        <w:t>projektin suorittamisesta täydet pisteet.</w:t>
-      </w:r>
+        <w:pStyle w:val="Heading1"/>
+      </w:pPr>
+      <w:bookmarkStart w:id="8" w:name="_Toc197079235"/>
+      <w:r>
+        <w:t>Linkit</w:t>
+      </w:r>
+      <w:bookmarkEnd w:id="8"/>
     </w:p>
     <w:p>
       <w:pPr>
-        <w:pStyle w:val="Heading1"/>
-      </w:pPr>
-      <w:bookmarkStart w:id="8" w:name="_Toc119942857"/>
-      <w:bookmarkStart w:id="9" w:name="_Toc197019114"/>
-      <w:r>
-        <w:t xml:space="preserve">Palaute opettajalle </w:t>
-      </w:r>
-      <w:r>
-        <w:t>opintojaksosta</w:t>
-      </w:r>
-      <w:r>
-        <w:t xml:space="preserve"> sekä opetuksesta</w:t>
-      </w:r>
-      <w:bookmarkEnd w:id="8"/>
+        <w:pStyle w:val="Heading2"/>
+      </w:pPr>
+      <w:bookmarkStart w:id="9" w:name="_Toc197079236"/>
+      <w:r>
+        <w:t>Sovellukseni</w:t>
+      </w:r>
+      <w:r>
+        <w:t xml:space="preserve"> </w:t>
+      </w:r>
+      <w:r>
+        <w:t>verkko-</w:t>
+      </w:r>
+      <w:r>
+        <w:t>osoite</w:t>
+      </w:r>
       <w:bookmarkEnd w:id="9"/>
-    </w:p>
-    <w:p>
-      <w:pPr>
-        <w:pStyle w:val="Normalsis"/>
-      </w:pPr>
-      <w:r>
-        <w:t xml:space="preserve">Opintojakson opetussisällöt ovat olleet mielestäni oleelliset opintojakson nimeen (full stack) nähden. Olemme käyneet läpi </w:t>
-      </w:r>
-    </w:p>
-    <w:p>
-      <w:pPr>
-        <w:pStyle w:val="Heading1"/>
-      </w:pPr>
-      <w:bookmarkStart w:id="10" w:name="_Toc197019115"/>
-      <w:r>
-        <w:t>Linkit</w:t>
-      </w:r>
-      <w:bookmarkEnd w:id="10"/>
-    </w:p>
-    <w:p>
-      <w:pPr>
-        <w:pStyle w:val="Heading2"/>
-      </w:pPr>
-      <w:bookmarkStart w:id="11" w:name="_Toc197019116"/>
-      <w:r>
-        <w:t>Sovellukseni</w:t>
-      </w:r>
-      <w:r>
-        <w:t xml:space="preserve"> </w:t>
-      </w:r>
-      <w:r>
-        <w:t>verkko-</w:t>
-      </w:r>
-      <w:r>
-        <w:t>osoite</w:t>
-      </w:r>
-      <w:bookmarkEnd w:id="11"/>
     </w:p>
     <w:p>
       <w:pPr>
@@ -1884,7 +1844,19 @@
           <w:rPr>
             <w:rStyle w:val="Hyperlink"/>
           </w:rPr>
-          <w:t>https://nextjs-dashboard-azure-gamma-85.vercel.app</w:t>
+          <w:t>https://nextjs-dashboard-azure-gamma-85.v</w:t>
+        </w:r>
+        <w:r>
+          <w:rPr>
+            <w:rStyle w:val="Hyperlink"/>
+          </w:rPr>
+          <w:t>e</w:t>
+        </w:r>
+        <w:r>
+          <w:rPr>
+            <w:rStyle w:val="Hyperlink"/>
+          </w:rPr>
+          <w:t>rcel.app</w:t>
         </w:r>
       </w:hyperlink>
     </w:p>
@@ -1892,8 +1864,9 @@
       <w:pPr>
         <w:pStyle w:val="Heading2"/>
       </w:pPr>
-      <w:bookmarkStart w:id="12" w:name="_Toc197019117"/>
-      <w:r>
+      <w:bookmarkStart w:id="10" w:name="_Toc197079237"/>
+      <w:r>
+        <w:lastRenderedPageBreak/>
         <w:t>GitHub</w:t>
       </w:r>
       <w:r>
@@ -1905,7 +1878,7 @@
       <w:r>
         <w:t>n verkko-osoite</w:t>
       </w:r>
-      <w:bookmarkEnd w:id="12"/>
+      <w:bookmarkEnd w:id="10"/>
     </w:p>
     <w:p>
       <w:pPr>
@@ -1916,7 +1889,31 @@
           <w:rPr>
             <w:rStyle w:val="Hyperlink"/>
           </w:rPr>
-          <w:t>https://github.com/jonidaniel/nextjs-dashboard</w:t>
+          <w:t>https://github.</w:t>
+        </w:r>
+        <w:r>
+          <w:rPr>
+            <w:rStyle w:val="Hyperlink"/>
+          </w:rPr>
+          <w:t>c</w:t>
+        </w:r>
+        <w:r>
+          <w:rPr>
+            <w:rStyle w:val="Hyperlink"/>
+          </w:rPr>
+          <w:t>om/jonidaniel/nextjs</w:t>
+        </w:r>
+        <w:r>
+          <w:rPr>
+            <w:rStyle w:val="Hyperlink"/>
+          </w:rPr>
+          <w:t>-</w:t>
+        </w:r>
+        <w:r>
+          <w:rPr>
+            <w:rStyle w:val="Hyperlink"/>
+          </w:rPr>
+          <w:t>dashboard</w:t>
         </w:r>
       </w:hyperlink>
     </w:p>
@@ -1924,7 +1921,7 @@
       <w:pPr>
         <w:pStyle w:val="Heading2"/>
       </w:pPr>
-      <w:bookmarkStart w:id="13" w:name="_Toc197019118"/>
+      <w:bookmarkStart w:id="11" w:name="_Toc197079238"/>
       <w:r>
         <w:t>P</w:t>
       </w:r>
@@ -1934,7 +1931,7 @@
       <w:r>
         <w:t xml:space="preserve"> verkko-osoite</w:t>
       </w:r>
-      <w:bookmarkEnd w:id="13"/>
+      <w:bookmarkEnd w:id="11"/>
     </w:p>
     <w:p>
       <w:pPr>
@@ -1957,16 +1954,16 @@
         </w:rPr>
         <w:br w:type="page"/>
       </w:r>
-      <w:bookmarkStart w:id="14" w:name="_Toc26269515"/>
-      <w:bookmarkStart w:id="15" w:name="_Toc119942859"/>
-      <w:bookmarkStart w:id="16" w:name="_Toc197019119"/>
+      <w:bookmarkStart w:id="12" w:name="_Toc26269515"/>
+      <w:bookmarkStart w:id="13" w:name="_Toc119942859"/>
+      <w:bookmarkStart w:id="14" w:name="_Toc197079239"/>
       <w:r>
         <w:lastRenderedPageBreak/>
         <w:t>Lähteet</w:t>
       </w:r>
+      <w:bookmarkEnd w:id="12"/>
+      <w:bookmarkEnd w:id="13"/>
       <w:bookmarkEnd w:id="14"/>
-      <w:bookmarkEnd w:id="15"/>
-      <w:bookmarkEnd w:id="16"/>
     </w:p>
     <w:p>
       <w:r>
@@ -1994,7 +1991,19 @@
           <w:rPr>
             <w:rStyle w:val="Hyperlink"/>
           </w:rPr>
-          <w:t>https://canvas.laurea.fi/courses/11658/assignments/209750</w:t>
+          <w:t>https://canvas.lau</w:t>
+        </w:r>
+        <w:r>
+          <w:rPr>
+            <w:rStyle w:val="Hyperlink"/>
+          </w:rPr>
+          <w:t>r</w:t>
+        </w:r>
+        <w:r>
+          <w:rPr>
+            <w:rStyle w:val="Hyperlink"/>
+          </w:rPr>
+          <w:t>ea.fi/courses/11658/assignments/209750</w:t>
         </w:r>
       </w:hyperlink>
     </w:p>
@@ -2024,7 +2033,31 @@
           <w:rPr>
             <w:rStyle w:val="Hyperlink"/>
           </w:rPr>
-          <w:t>https://nextjs.org/learn/dashboard-app</w:t>
+          <w:t>https://nextjs.org/learn/</w:t>
+        </w:r>
+        <w:r>
+          <w:rPr>
+            <w:rStyle w:val="Hyperlink"/>
+          </w:rPr>
+          <w:t>d</w:t>
+        </w:r>
+        <w:r>
+          <w:rPr>
+            <w:rStyle w:val="Hyperlink"/>
+          </w:rPr>
+          <w:t>as</w:t>
+        </w:r>
+        <w:r>
+          <w:rPr>
+            <w:rStyle w:val="Hyperlink"/>
+          </w:rPr>
+          <w:t>h</w:t>
+        </w:r>
+        <w:r>
+          <w:rPr>
+            <w:rStyle w:val="Hyperlink"/>
+          </w:rPr>
+          <w:t>board-app</w:t>
         </w:r>
       </w:hyperlink>
     </w:p>
@@ -2172,7 +2205,16 @@
       <w:tab/>
     </w:r>
     <w:r>
-      <w:t>26.4.2025</w:t>
+      <w:t>2</w:t>
+    </w:r>
+    <w:r>
+      <w:t>.</w:t>
+    </w:r>
+    <w:r>
+      <w:t>5</w:t>
+    </w:r>
+    <w:r>
+      <w:t>.2025</w:t>
     </w:r>
   </w:p>
   <w:p>
@@ -2431,7 +2473,16 @@
       <w:tab/>
     </w:r>
     <w:r>
-      <w:t>26.4.2025</w:t>
+      <w:t>2</w:t>
+    </w:r>
+    <w:r>
+      <w:t>.</w:t>
+    </w:r>
+    <w:r>
+      <w:t>5</w:t>
+    </w:r>
+    <w:r>
+      <w:t>.2025</w:t>
     </w:r>
   </w:p>
   <w:p>

--- a/documents/project-report.docx
+++ b/documents/project-report.docx
@@ -1060,19 +1060,7 @@
         <w:t>.</w:t>
       </w:r>
       <w:r>
-        <w:t xml:space="preserve"> </w:t>
-      </w:r>
-      <w:r>
-        <w:t xml:space="preserve">Dashboard koostuu julkisista etu- ja kirjautumissivuista, sekä </w:t>
-      </w:r>
-      <w:r>
-        <w:t>käyttäjäkirjautumisen</w:t>
-      </w:r>
-      <w:r>
-        <w:t xml:space="preserve"> takaa saavutettavista koti-, laskut- ja asiakkaat -sivuista</w:t>
-      </w:r>
-      <w:r>
-        <w:t>.</w:t>
+        <w:t xml:space="preserve"> Dashboard koostuu julkisista etu- ja kirjautumissivuista, sekä käyttäjäkirjautumisen takaa saavutettavista koti-, laskut- ja asiakkaat -sivuista.</w:t>
       </w:r>
     </w:p>
     <w:p>
@@ -1198,10 +1186,10 @@
         <w:t>-</w:t>
       </w:r>
       <w:r>
-        <w:t>verkkokehitys</w:t>
-      </w:r>
-      <w:r>
-        <w:t>viitekehyksen päälle.</w:t>
+        <w:t>kirjaston</w:t>
+      </w:r>
+      <w:r>
+        <w:t xml:space="preserve"> päälle.</w:t>
       </w:r>
       <w:r>
         <w:t xml:space="preserve"> Next.js:n kontekstissa suurin osa koodista kirjoitetaan </w:t>
@@ -1844,19 +1832,7 @@
           <w:rPr>
             <w:rStyle w:val="Hyperlink"/>
           </w:rPr>
-          <w:t>https://nextjs-dashboard-azure-gamma-85.v</w:t>
-        </w:r>
-        <w:r>
-          <w:rPr>
-            <w:rStyle w:val="Hyperlink"/>
-          </w:rPr>
-          <w:t>e</w:t>
-        </w:r>
-        <w:r>
-          <w:rPr>
-            <w:rStyle w:val="Hyperlink"/>
-          </w:rPr>
-          <w:t>rcel.app</w:t>
+          <w:t>https://nextjs-dashboard-azure-gamma-85.vercel.app</w:t>
         </w:r>
       </w:hyperlink>
     </w:p>
@@ -1889,57 +1865,38 @@
           <w:rPr>
             <w:rStyle w:val="Hyperlink"/>
           </w:rPr>
-          <w:t>https://github.</w:t>
+          <w:t>https://github.com/jonidaniel/nextjs-dashboard</w:t>
         </w:r>
+      </w:hyperlink>
+    </w:p>
+    <w:p>
+      <w:pPr>
+        <w:pStyle w:val="Heading2"/>
+      </w:pPr>
+      <w:bookmarkStart w:id="11" w:name="_Toc197079238"/>
+      <w:r>
+        <w:t>P</w:t>
+      </w:r>
+      <w:r>
+        <w:t>rojektin videoesityksen</w:t>
+      </w:r>
+      <w:r>
+        <w:t xml:space="preserve"> verkko-osoite</w:t>
+      </w:r>
+      <w:bookmarkEnd w:id="11"/>
+    </w:p>
+    <w:p>
+      <w:pPr>
+        <w:pStyle w:val="Normalsis"/>
+      </w:pPr>
+      <w:hyperlink r:id="rId16" w:history="1">
         <w:r>
           <w:rPr>
             <w:rStyle w:val="Hyperlink"/>
           </w:rPr>
-          <w:t>c</w:t>
-        </w:r>
-        <w:r>
-          <w:rPr>
-            <w:rStyle w:val="Hyperlink"/>
-          </w:rPr>
-          <w:t>om/jonidaniel/nextjs</w:t>
-        </w:r>
-        <w:r>
-          <w:rPr>
-            <w:rStyle w:val="Hyperlink"/>
-          </w:rPr>
-          <w:t>-</w:t>
-        </w:r>
-        <w:r>
-          <w:rPr>
-            <w:rStyle w:val="Hyperlink"/>
-          </w:rPr>
-          <w:t>dashboard</w:t>
+          <w:t>https://youtu.be/KBQ3bhOR9Bs</w:t>
         </w:r>
       </w:hyperlink>
-    </w:p>
-    <w:p>
-      <w:pPr>
-        <w:pStyle w:val="Heading2"/>
-      </w:pPr>
-      <w:bookmarkStart w:id="11" w:name="_Toc197079238"/>
-      <w:r>
-        <w:t>P</w:t>
-      </w:r>
-      <w:r>
-        <w:t>rojektin videoesityksen</w:t>
-      </w:r>
-      <w:r>
-        <w:t xml:space="preserve"> verkko-osoite</w:t>
-      </w:r>
-      <w:bookmarkEnd w:id="11"/>
-    </w:p>
-    <w:p>
-      <w:pPr>
-        <w:pStyle w:val="Normalsis"/>
-      </w:pPr>
-      <w:r>
-        <w:t>asd</w:t>
-      </w:r>
     </w:p>
     <w:p>
       <w:pPr>
@@ -1986,83 +1943,47 @@
       <w:r>
         <w:tab/>
       </w:r>
-      <w:hyperlink r:id="rId16" w:history="1">
-        <w:r>
-          <w:rPr>
-            <w:rStyle w:val="Hyperlink"/>
-          </w:rPr>
-          <w:t>https://canvas.lau</w:t>
-        </w:r>
-        <w:r>
-          <w:rPr>
-            <w:rStyle w:val="Hyperlink"/>
-          </w:rPr>
-          <w:t>r</w:t>
-        </w:r>
-        <w:r>
-          <w:rPr>
-            <w:rStyle w:val="Hyperlink"/>
-          </w:rPr>
-          <w:t>ea.fi/courses/11658/assignments/209750</w:t>
-        </w:r>
-      </w:hyperlink>
-    </w:p>
-    <w:p>
-      <w:r>
-        <w:tab/>
-      </w:r>
-      <w:r>
-        <w:tab/>
-      </w:r>
-      <w:r>
-        <w:t>App Router</w:t>
-      </w:r>
-      <w:r>
-        <w:t xml:space="preserve"> -tutoriaali:</w:t>
-      </w:r>
-    </w:p>
-    <w:p>
-      <w:r>
-        <w:tab/>
-      </w:r>
-      <w:r>
-        <w:tab/>
-      </w:r>
       <w:hyperlink r:id="rId17" w:history="1">
         <w:r>
           <w:rPr>
             <w:rStyle w:val="Hyperlink"/>
           </w:rPr>
-          <w:t>https://nextjs.org/learn/</w:t>
+          <w:t>https://canvas.laurea.fi/courses/11658/assignments/209750</w:t>
         </w:r>
+      </w:hyperlink>
+    </w:p>
+    <w:p>
+      <w:r>
+        <w:tab/>
+      </w:r>
+      <w:r>
+        <w:tab/>
+      </w:r>
+      <w:r>
+        <w:t>App Router</w:t>
+      </w:r>
+      <w:r>
+        <w:t xml:space="preserve"> -tutoriaali:</w:t>
+      </w:r>
+    </w:p>
+    <w:p>
+      <w:r>
+        <w:tab/>
+      </w:r>
+      <w:r>
+        <w:tab/>
+      </w:r>
+      <w:hyperlink r:id="rId18" w:history="1">
         <w:r>
           <w:rPr>
             <w:rStyle w:val="Hyperlink"/>
           </w:rPr>
-          <w:t>d</w:t>
-        </w:r>
-        <w:r>
-          <w:rPr>
-            <w:rStyle w:val="Hyperlink"/>
-          </w:rPr>
-          <w:t>as</w:t>
-        </w:r>
-        <w:r>
-          <w:rPr>
-            <w:rStyle w:val="Hyperlink"/>
-          </w:rPr>
-          <w:t>h</w:t>
-        </w:r>
-        <w:r>
-          <w:rPr>
-            <w:rStyle w:val="Hyperlink"/>
-          </w:rPr>
-          <w:t>board-app</w:t>
+          <w:t>https://nextjs.org/learn/dashboard-app</w:t>
         </w:r>
       </w:hyperlink>
     </w:p>
     <w:sectPr>
-      <w:headerReference w:type="default" r:id="rId18"/>
+      <w:headerReference w:type="default" r:id="rId19"/>
       <w:pgSz w:w="11906" w:h="16838"/>
       <w:pgMar w:top="567" w:right="567" w:bottom="567" w:left="1134" w:header="709" w:footer="709" w:gutter="0"/>
       <w:cols w:space="708"/>
@@ -5031,6 +4952,118 @@
 </file>
 
 <file path=customXml/item1.xml><?xml version="1.0" encoding="utf-8"?>
+<p:properties xmlns:p="http://schemas.microsoft.com/office/2006/metadata/properties" xmlns:xsi="http://www.w3.org/2001/XMLSchema-instance" xmlns:pc="http://schemas.microsoft.com/office/infopath/2007/PartnerControls">
+  <documentManagement>
+    <SharedWithUsers xmlns="a03b8f83-c94d-416f-ba65-7f608c5c1693">
+      <UserInfo>
+        <DisplayName>Teams Pauliina ja Susanna - Jäsenet</DisplayName>
+        <AccountId>9738</AccountId>
+        <AccountType/>
+      </UserInfo>
+      <UserInfo>
+        <DisplayName>Henna Lindblad</DisplayName>
+        <AccountId>2854</AccountId>
+        <AccountType/>
+      </UserInfo>
+      <UserInfo>
+        <DisplayName>Juho Kustula</DisplayName>
+        <AccountId>1928</AccountId>
+        <AccountType/>
+      </UserInfo>
+      <UserInfo>
+        <DisplayName>Arbenita Metolli</DisplayName>
+        <AccountId>13981</AccountId>
+        <AccountType/>
+      </UserInfo>
+      <UserInfo>
+        <DisplayName>Julia Lassila</DisplayName>
+        <AccountId>13462</AccountId>
+        <AccountType/>
+      </UserInfo>
+      <UserInfo>
+        <DisplayName>Jarno Partinen</DisplayName>
+        <AccountId>14740</AccountId>
+        <AccountType/>
+      </UserInfo>
+      <UserInfo>
+        <DisplayName>Tiina Lukkarinen</DisplayName>
+        <AccountId>14786</AccountId>
+        <AccountType/>
+      </UserInfo>
+      <UserInfo>
+        <DisplayName>Petri Tähtikari</DisplayName>
+        <AccountId>14325</AccountId>
+        <AccountType/>
+      </UserInfo>
+      <UserInfo>
+        <DisplayName>Jaana Viljanen</DisplayName>
+        <AccountId>14326</AccountId>
+        <AccountType/>
+      </UserInfo>
+      <UserInfo>
+        <DisplayName>Noa Rönkkö</DisplayName>
+        <AccountId>5758</AccountId>
+        <AccountType/>
+      </UserInfo>
+      <UserInfo>
+        <DisplayName>Teams HOPS 1 - Jäsenet</DisplayName>
+        <AccountId>15249</AccountId>
+        <AccountType/>
+      </UserInfo>
+      <UserInfo>
+        <DisplayName>Meija Hämäläinen</DisplayName>
+        <AccountId>15465</AccountId>
+        <AccountType/>
+      </UserInfo>
+      <UserInfo>
+        <DisplayName>Anni Rossi</DisplayName>
+        <AccountId>16478</AccountId>
+        <AccountType/>
+      </UserInfo>
+      <UserInfo>
+        <DisplayName>Isabella Isotalo</DisplayName>
+        <AccountId>17029</AccountId>
+        <AccountType/>
+      </UserInfo>
+      <UserInfo>
+        <DisplayName>Heidi Hacklin</DisplayName>
+        <AccountId>16870</AccountId>
+        <AccountType/>
+      </UserInfo>
+      <UserInfo>
+        <DisplayName>Kaisa Ikonen</DisplayName>
+        <AccountId>17412</AccountId>
+        <AccountType/>
+      </UserInfo>
+      <UserInfo>
+        <DisplayName>Eveliina Harlin</DisplayName>
+        <AccountId>17341</AccountId>
+        <AccountType/>
+      </UserInfo>
+      <UserInfo>
+        <DisplayName>Sonia Pellikka</DisplayName>
+        <AccountId>7495</AccountId>
+        <AccountType/>
+      </UserInfo>
+    </SharedWithUsers>
+  </documentManagement>
+</p:properties>
+</file>
+
+<file path=customXml/item2.xml><?xml version="1.0" encoding="utf-8"?>
+<b:Sources xmlns:b="http://schemas.openxmlformats.org/officeDocument/2006/bibliography" xmlns="http://schemas.openxmlformats.org/officeDocument/2006/bibliography" SelectedStyle="\APASixthEditionOfficeOnline.xsl" StyleName="APA" Version="6"/>
+</file>
+
+<file path=customXml/item3.xml><?xml version="1.0" encoding="utf-8"?>
+<?mso-contentType ?>
+<FormTemplates xmlns="http://schemas.microsoft.com/sharepoint/v3/contenttype/forms">
+  <Display>DocumentLibraryForm</Display>
+  <Edit>DocumentLibraryForm</Edit>
+  <New>DocumentLibraryForm</New>
+</FormTemplates>
+</file>
+
+<file path=customXml/item4.xml><?xml version="1.0" encoding="utf-8"?>
 <ct:contentTypeSchema xmlns:ct="http://schemas.microsoft.com/office/2006/metadata/contentType" xmlns:ma="http://schemas.microsoft.com/office/2006/metadata/properties/metaAttributes" ct:_="" ma:_="" ma:contentTypeName="Asiakirja" ma:contentTypeID="0x0101004093BCCABBDCBF43AC4B7B7DFE63025E" ma:contentTypeVersion="4" ma:contentTypeDescription="Luo uusi asiakirja." ma:contentTypeScope="" ma:versionID="21c0d79aa09009bffca50da9a8f94467">
   <xsd:schema xmlns:xsd="http://www.w3.org/2001/XMLSchema" xmlns:xs="http://www.w3.org/2001/XMLSchema" xmlns:p="http://schemas.microsoft.com/office/2006/metadata/properties" xmlns:ns2="197955f4-ce26-443b-aeb7-f9a4aeb44b4f" xmlns:ns3="a03b8f83-c94d-416f-ba65-7f608c5c1693" targetNamespace="http://schemas.microsoft.com/office/2006/metadata/properties" ma:root="true" ma:fieldsID="c6f1a299985ef17975d9f38758ad30df" ns2:_="" ns3:_="">
     <xsd:import namespace="197955f4-ce26-443b-aeb7-f9a4aeb44b4f"/>
@@ -5195,119 +5228,33 @@
 </ct:contentTypeSchema>
 </file>
 
-<file path=customXml/item2.xml><?xml version="1.0" encoding="utf-8"?>
-<?mso-contentType ?>
-<FormTemplates xmlns="http://schemas.microsoft.com/sharepoint/v3/contenttype/forms">
-  <Display>DocumentLibraryForm</Display>
-  <Edit>DocumentLibraryForm</Edit>
-  <New>DocumentLibraryForm</New>
-</FormTemplates>
+<file path=customXml/itemProps1.xml><?xml version="1.0" encoding="utf-8"?>
+<ds:datastoreItem xmlns:ds="http://schemas.openxmlformats.org/officeDocument/2006/customXml" ds:itemID="{C7B6C8C3-A169-4831-ABF0-414CA2F584D3}">
+  <ds:schemaRefs>
+    <ds:schemaRef ds:uri="http://schemas.microsoft.com/office/2006/metadata/properties"/>
+    <ds:schemaRef ds:uri="http://schemas.microsoft.com/office/infopath/2007/PartnerControls"/>
+    <ds:schemaRef ds:uri="a03b8f83-c94d-416f-ba65-7f608c5c1693"/>
+  </ds:schemaRefs>
+</ds:datastoreItem>
 </file>
 
-<file path=customXml/item3.xml><?xml version="1.0" encoding="utf-8"?>
-<b:Sources xmlns:b="http://schemas.openxmlformats.org/officeDocument/2006/bibliography" xmlns="http://schemas.openxmlformats.org/officeDocument/2006/bibliography" SelectedStyle="\APASixthEditionOfficeOnline.xsl" StyleName="APA" Version="6"/>
+<file path=customXml/itemProps2.xml><?xml version="1.0" encoding="utf-8"?>
+<ds:datastoreItem xmlns:ds="http://schemas.openxmlformats.org/officeDocument/2006/customXml" ds:itemID="{867ED48A-3CAD-4C4B-A002-9A110C417860}">
+  <ds:schemaRefs>
+    <ds:schemaRef ds:uri="http://schemas.openxmlformats.org/officeDocument/2006/bibliography"/>
+  </ds:schemaRefs>
+</ds:datastoreItem>
 </file>
 
-<file path=customXml/item4.xml><?xml version="1.0" encoding="utf-8"?>
-<p:properties xmlns:p="http://schemas.microsoft.com/office/2006/metadata/properties" xmlns:xsi="http://www.w3.org/2001/XMLSchema-instance" xmlns:pc="http://schemas.microsoft.com/office/infopath/2007/PartnerControls">
-  <documentManagement>
-    <SharedWithUsers xmlns="a03b8f83-c94d-416f-ba65-7f608c5c1693">
-      <UserInfo>
-        <DisplayName>Teams Pauliina ja Susanna - Jäsenet</DisplayName>
-        <AccountId>9738</AccountId>
-        <AccountType/>
-      </UserInfo>
-      <UserInfo>
-        <DisplayName>Henna Lindblad</DisplayName>
-        <AccountId>2854</AccountId>
-        <AccountType/>
-      </UserInfo>
-      <UserInfo>
-        <DisplayName>Juho Kustula</DisplayName>
-        <AccountId>1928</AccountId>
-        <AccountType/>
-      </UserInfo>
-      <UserInfo>
-        <DisplayName>Arbenita Metolli</DisplayName>
-        <AccountId>13981</AccountId>
-        <AccountType/>
-      </UserInfo>
-      <UserInfo>
-        <DisplayName>Julia Lassila</DisplayName>
-        <AccountId>13462</AccountId>
-        <AccountType/>
-      </UserInfo>
-      <UserInfo>
-        <DisplayName>Jarno Partinen</DisplayName>
-        <AccountId>14740</AccountId>
-        <AccountType/>
-      </UserInfo>
-      <UserInfo>
-        <DisplayName>Tiina Lukkarinen</DisplayName>
-        <AccountId>14786</AccountId>
-        <AccountType/>
-      </UserInfo>
-      <UserInfo>
-        <DisplayName>Petri Tähtikari</DisplayName>
-        <AccountId>14325</AccountId>
-        <AccountType/>
-      </UserInfo>
-      <UserInfo>
-        <DisplayName>Jaana Viljanen</DisplayName>
-        <AccountId>14326</AccountId>
-        <AccountType/>
-      </UserInfo>
-      <UserInfo>
-        <DisplayName>Noa Rönkkö</DisplayName>
-        <AccountId>5758</AccountId>
-        <AccountType/>
-      </UserInfo>
-      <UserInfo>
-        <DisplayName>Teams HOPS 1 - Jäsenet</DisplayName>
-        <AccountId>15249</AccountId>
-        <AccountType/>
-      </UserInfo>
-      <UserInfo>
-        <DisplayName>Meija Hämäläinen</DisplayName>
-        <AccountId>15465</AccountId>
-        <AccountType/>
-      </UserInfo>
-      <UserInfo>
-        <DisplayName>Anni Rossi</DisplayName>
-        <AccountId>16478</AccountId>
-        <AccountType/>
-      </UserInfo>
-      <UserInfo>
-        <DisplayName>Isabella Isotalo</DisplayName>
-        <AccountId>17029</AccountId>
-        <AccountType/>
-      </UserInfo>
-      <UserInfo>
-        <DisplayName>Heidi Hacklin</DisplayName>
-        <AccountId>16870</AccountId>
-        <AccountType/>
-      </UserInfo>
-      <UserInfo>
-        <DisplayName>Kaisa Ikonen</DisplayName>
-        <AccountId>17412</AccountId>
-        <AccountType/>
-      </UserInfo>
-      <UserInfo>
-        <DisplayName>Eveliina Harlin</DisplayName>
-        <AccountId>17341</AccountId>
-        <AccountType/>
-      </UserInfo>
-      <UserInfo>
-        <DisplayName>Sonia Pellikka</DisplayName>
-        <AccountId>7495</AccountId>
-        <AccountType/>
-      </UserInfo>
-    </SharedWithUsers>
-  </documentManagement>
-</p:properties>
+<file path=customXml/itemProps3.xml><?xml version="1.0" encoding="utf-8"?>
+<ds:datastoreItem xmlns:ds="http://schemas.openxmlformats.org/officeDocument/2006/customXml" ds:itemID="{21596DFD-5EFF-4EE9-89EE-B6256251F4A8}">
+  <ds:schemaRefs>
+    <ds:schemaRef ds:uri="http://schemas.microsoft.com/sharepoint/v3/contenttype/forms"/>
+  </ds:schemaRefs>
+</ds:datastoreItem>
 </file>
 
-<file path=customXml/itemProps1.xml><?xml version="1.0" encoding="utf-8"?>
+<file path=customXml/itemProps4.xml><?xml version="1.0" encoding="utf-8"?>
 <ds:datastoreItem xmlns:ds="http://schemas.openxmlformats.org/officeDocument/2006/customXml" ds:itemID="{69DF67B8-4D1A-463D-8813-6926771DFB7E}">
   <ds:schemaRefs>
     <ds:schemaRef ds:uri="http://schemas.microsoft.com/office/2006/metadata/contentType"/>
@@ -5324,30 +5271,4 @@
     <ds:schemaRef ds:uri="http://schemas.microsoft.com/internal/obd"/>
   </ds:schemaRefs>
 </ds:datastoreItem>
-</file>
-
-<file path=customXml/itemProps2.xml><?xml version="1.0" encoding="utf-8"?>
-<ds:datastoreItem xmlns:ds="http://schemas.openxmlformats.org/officeDocument/2006/customXml" ds:itemID="{21596DFD-5EFF-4EE9-89EE-B6256251F4A8}">
-  <ds:schemaRefs>
-    <ds:schemaRef ds:uri="http://schemas.microsoft.com/sharepoint/v3/contenttype/forms"/>
-  </ds:schemaRefs>
-</ds:datastoreItem>
-</file>
-
-<file path=customXml/itemProps3.xml><?xml version="1.0" encoding="utf-8"?>
-<ds:datastoreItem xmlns:ds="http://schemas.openxmlformats.org/officeDocument/2006/customXml" ds:itemID="{867ED48A-3CAD-4C4B-A002-9A110C417860}">
-  <ds:schemaRefs>
-    <ds:schemaRef ds:uri="http://schemas.openxmlformats.org/officeDocument/2006/bibliography"/>
-  </ds:schemaRefs>
-</ds:datastoreItem>
-</file>
-
-<file path=customXml/itemProps4.xml><?xml version="1.0" encoding="utf-8"?>
-<ds:datastoreItem xmlns:ds="http://schemas.openxmlformats.org/officeDocument/2006/customXml" ds:itemID="{C7B6C8C3-A169-4831-ABF0-414CA2F584D3}">
-  <ds:schemaRefs>
-    <ds:schemaRef ds:uri="http://schemas.microsoft.com/office/2006/metadata/properties"/>
-    <ds:schemaRef ds:uri="http://schemas.microsoft.com/office/infopath/2007/PartnerControls"/>
-    <ds:schemaRef ds:uri="a03b8f83-c94d-416f-ba65-7f608c5c1693"/>
-  </ds:schemaRefs>
-</ds:datastoreItem>
 </file>
--- a/documents/project-report.docx
+++ b/documents/project-report.docx
@@ -159,7 +159,7 @@
           <w:r>
             <w:fldChar w:fldCharType="separate"/>
           </w:r>
-          <w:hyperlink w:anchor="_Toc197079231" w:history="1">
+          <w:hyperlink w:anchor="_Toc197107993" w:history="1">
             <w:r>
               <w:rPr>
                 <w:rStyle w:val="Hyperlink"/>
@@ -205,7 +205,7 @@
                 <w:noProof/>
                 <w:webHidden/>
               </w:rPr>
-              <w:instrText xml:space="preserve"> PAGEREF _Toc197079231 \h </w:instrText>
+              <w:instrText xml:space="preserve"> PAGEREF _Toc197107993 \h </w:instrText>
             </w:r>
             <w:r>
               <w:rPr>
@@ -249,7 +249,7 @@
               <w14:ligatures w14:val="standardContextual"/>
             </w:rPr>
           </w:pPr>
-          <w:hyperlink w:anchor="_Toc197079232" w:history="1">
+          <w:hyperlink w:anchor="_Toc197107994" w:history="1">
             <w:r>
               <w:rPr>
                 <w:rStyle w:val="Hyperlink"/>
@@ -295,7 +295,7 @@
                 <w:noProof/>
                 <w:webHidden/>
               </w:rPr>
-              <w:instrText xml:space="preserve"> PAGEREF _Toc197079232 \h </w:instrText>
+              <w:instrText xml:space="preserve"> PAGEREF _Toc197107994 \h </w:instrText>
             </w:r>
             <w:r>
               <w:rPr>
@@ -339,7 +339,7 @@
               <w14:ligatures w14:val="standardContextual"/>
             </w:rPr>
           </w:pPr>
-          <w:hyperlink w:anchor="_Toc197079233" w:history="1">
+          <w:hyperlink w:anchor="_Toc197107995" w:history="1">
             <w:r>
               <w:rPr>
                 <w:rStyle w:val="Hyperlink"/>
@@ -385,7 +385,7 @@
                 <w:noProof/>
                 <w:webHidden/>
               </w:rPr>
-              <w:instrText xml:space="preserve"> PAGEREF _Toc197079233 \h </w:instrText>
+              <w:instrText xml:space="preserve"> PAGEREF _Toc197107995 \h </w:instrText>
             </w:r>
             <w:r>
               <w:rPr>
@@ -429,7 +429,7 @@
               <w14:ligatures w14:val="standardContextual"/>
             </w:rPr>
           </w:pPr>
-          <w:hyperlink w:anchor="_Toc197079234" w:history="1">
+          <w:hyperlink w:anchor="_Toc197107996" w:history="1">
             <w:r>
               <w:rPr>
                 <w:rStyle w:val="Hyperlink"/>
@@ -475,7 +475,7 @@
                 <w:noProof/>
                 <w:webHidden/>
               </w:rPr>
-              <w:instrText xml:space="preserve"> PAGEREF _Toc197079234 \h </w:instrText>
+              <w:instrText xml:space="preserve"> PAGEREF _Toc197107996 \h </w:instrText>
             </w:r>
             <w:r>
               <w:rPr>
@@ -519,7 +519,7 @@
               <w14:ligatures w14:val="standardContextual"/>
             </w:rPr>
           </w:pPr>
-          <w:hyperlink w:anchor="_Toc197079235" w:history="1">
+          <w:hyperlink w:anchor="_Toc197107997" w:history="1">
             <w:r>
               <w:rPr>
                 <w:rStyle w:val="Hyperlink"/>
@@ -565,7 +565,7 @@
                 <w:noProof/>
                 <w:webHidden/>
               </w:rPr>
-              <w:instrText xml:space="preserve"> PAGEREF _Toc197079235 \h </w:instrText>
+              <w:instrText xml:space="preserve"> PAGEREF _Toc197107997 \h </w:instrText>
             </w:r>
             <w:r>
               <w:rPr>
@@ -609,7 +609,7 @@
               <w14:ligatures w14:val="standardContextual"/>
             </w:rPr>
           </w:pPr>
-          <w:hyperlink w:anchor="_Toc197079236" w:history="1">
+          <w:hyperlink w:anchor="_Toc197107998" w:history="1">
             <w:r>
               <w:rPr>
                 <w:rStyle w:val="Hyperlink"/>
@@ -655,7 +655,7 @@
                 <w:noProof/>
                 <w:webHidden/>
               </w:rPr>
-              <w:instrText xml:space="preserve"> PAGEREF _Toc197079236 \h </w:instrText>
+              <w:instrText xml:space="preserve"> PAGEREF _Toc197107998 \h </w:instrText>
             </w:r>
             <w:r>
               <w:rPr>
@@ -699,7 +699,7 @@
               <w14:ligatures w14:val="standardContextual"/>
             </w:rPr>
           </w:pPr>
-          <w:hyperlink w:anchor="_Toc197079237" w:history="1">
+          <w:hyperlink w:anchor="_Toc197107999" w:history="1">
             <w:r>
               <w:rPr>
                 <w:rStyle w:val="Hyperlink"/>
@@ -745,7 +745,7 @@
                 <w:noProof/>
                 <w:webHidden/>
               </w:rPr>
-              <w:instrText xml:space="preserve"> PAGEREF _Toc197079237 \h </w:instrText>
+              <w:instrText xml:space="preserve"> PAGEREF _Toc197107999 \h </w:instrText>
             </w:r>
             <w:r>
               <w:rPr>
@@ -789,7 +789,7 @@
               <w14:ligatures w14:val="standardContextual"/>
             </w:rPr>
           </w:pPr>
-          <w:hyperlink w:anchor="_Toc197079238" w:history="1">
+          <w:hyperlink w:anchor="_Toc197108000" w:history="1">
             <w:r>
               <w:rPr>
                 <w:rStyle w:val="Hyperlink"/>
@@ -835,7 +835,7 @@
                 <w:noProof/>
                 <w:webHidden/>
               </w:rPr>
-              <w:instrText xml:space="preserve"> PAGEREF _Toc197079238 \h </w:instrText>
+              <w:instrText xml:space="preserve"> PAGEREF _Toc197108000 \h </w:instrText>
             </w:r>
             <w:r>
               <w:rPr>
@@ -879,7 +879,7 @@
               <w14:ligatures w14:val="standardContextual"/>
             </w:rPr>
           </w:pPr>
-          <w:hyperlink w:anchor="_Toc197079239" w:history="1">
+          <w:hyperlink w:anchor="_Toc197108001" w:history="1">
             <w:r>
               <w:rPr>
                 <w:rStyle w:val="Hyperlink"/>
@@ -926,7 +926,7 @@
                 <w:noProof/>
                 <w:webHidden/>
               </w:rPr>
-              <w:instrText xml:space="preserve"> PAGEREF _Toc197079239 \h </w:instrText>
+              <w:instrText xml:space="preserve"> PAGEREF _Toc197108001 \h </w:instrText>
             </w:r>
             <w:r>
               <w:rPr>
@@ -1005,7 +1005,7 @@
         <w:pStyle w:val="Heading1"/>
       </w:pPr>
       <w:bookmarkStart w:id="0" w:name="_Toc119942852"/>
-      <w:bookmarkStart w:id="1" w:name="_Toc197079231"/>
+      <w:bookmarkStart w:id="1" w:name="_Toc197107993"/>
       <w:r>
         <w:lastRenderedPageBreak/>
         <w:t>Yleistä tietoa</w:t>
@@ -1130,7 +1130,7 @@
         <w:pStyle w:val="Heading1"/>
       </w:pPr>
       <w:bookmarkStart w:id="2" w:name="_Toc119942853"/>
-      <w:bookmarkStart w:id="3" w:name="_Toc197079232"/>
+      <w:bookmarkStart w:id="3" w:name="_Toc197107994"/>
       <w:r>
         <w:t>Oleellisimpia k</w:t>
       </w:r>
@@ -1323,7 +1323,7 @@
         <w:pStyle w:val="Heading1"/>
       </w:pPr>
       <w:bookmarkStart w:id="4" w:name="_Toc119942856"/>
-      <w:bookmarkStart w:id="5" w:name="_Toc197079233"/>
+      <w:bookmarkStart w:id="5" w:name="_Toc197107995"/>
       <w:r>
         <w:t>Oma arvio työstä</w:t>
       </w:r>
@@ -1690,7 +1690,7 @@
         <w:pStyle w:val="Heading1"/>
       </w:pPr>
       <w:bookmarkStart w:id="6" w:name="_Toc119942857"/>
-      <w:bookmarkStart w:id="7" w:name="_Toc197079234"/>
+      <w:bookmarkStart w:id="7" w:name="_Toc197107996"/>
       <w:r>
         <w:t xml:space="preserve">Palaute opettajalle </w:t>
       </w:r>
@@ -1798,7 +1798,7 @@
       <w:pPr>
         <w:pStyle w:val="Heading1"/>
       </w:pPr>
-      <w:bookmarkStart w:id="8" w:name="_Toc197079235"/>
+      <w:bookmarkStart w:id="8" w:name="_Toc197107997"/>
       <w:r>
         <w:t>Linkit</w:t>
       </w:r>
@@ -1808,7 +1808,7 @@
       <w:pPr>
         <w:pStyle w:val="Heading2"/>
       </w:pPr>
-      <w:bookmarkStart w:id="9" w:name="_Toc197079236"/>
+      <w:bookmarkStart w:id="9" w:name="_Toc197107998"/>
       <w:r>
         <w:t>Sovellukseni</w:t>
       </w:r>
@@ -1832,7 +1832,19 @@
           <w:rPr>
             <w:rStyle w:val="Hyperlink"/>
           </w:rPr>
-          <w:t>https://nextjs-dashboard-azure-gamma-85.vercel.app</w:t>
+          <w:t>https://nextjs-dashboard-</w:t>
+        </w:r>
+        <w:r>
+          <w:rPr>
+            <w:rStyle w:val="Hyperlink"/>
+          </w:rPr>
+          <w:t>a</w:t>
+        </w:r>
+        <w:r>
+          <w:rPr>
+            <w:rStyle w:val="Hyperlink"/>
+          </w:rPr>
+          <w:t>zure-gamma-85.vercel.app</w:t>
         </w:r>
       </w:hyperlink>
     </w:p>
@@ -1840,7 +1852,7 @@
       <w:pPr>
         <w:pStyle w:val="Heading2"/>
       </w:pPr>
-      <w:bookmarkStart w:id="10" w:name="_Toc197079237"/>
+      <w:bookmarkStart w:id="10" w:name="_Toc197107999"/>
       <w:r>
         <w:lastRenderedPageBreak/>
         <w:t>GitHub</w:t>
@@ -1865,7 +1877,19 @@
           <w:rPr>
             <w:rStyle w:val="Hyperlink"/>
           </w:rPr>
-          <w:t>https://github.com/jonidaniel/nextjs-dashboard</w:t>
+          <w:t>https://github.com/jonidaniel/</w:t>
+        </w:r>
+        <w:r>
+          <w:rPr>
+            <w:rStyle w:val="Hyperlink"/>
+          </w:rPr>
+          <w:t>n</w:t>
+        </w:r>
+        <w:r>
+          <w:rPr>
+            <w:rStyle w:val="Hyperlink"/>
+          </w:rPr>
+          <w:t>extjs-dashboard</w:t>
         </w:r>
       </w:hyperlink>
     </w:p>
@@ -1873,7 +1897,7 @@
       <w:pPr>
         <w:pStyle w:val="Heading2"/>
       </w:pPr>
-      <w:bookmarkStart w:id="11" w:name="_Toc197079238"/>
+      <w:bookmarkStart w:id="11" w:name="_Toc197108000"/>
       <w:r>
         <w:t>P</w:t>
       </w:r>
@@ -1894,7 +1918,19 @@
           <w:rPr>
             <w:rStyle w:val="Hyperlink"/>
           </w:rPr>
-          <w:t>https://youtu.be/KBQ3bhOR9Bs</w:t>
+          <w:t>https://youtu.be/KBQ3bh</w:t>
+        </w:r>
+        <w:r>
+          <w:rPr>
+            <w:rStyle w:val="Hyperlink"/>
+          </w:rPr>
+          <w:t>O</w:t>
+        </w:r>
+        <w:r>
+          <w:rPr>
+            <w:rStyle w:val="Hyperlink"/>
+          </w:rPr>
+          <w:t>R9Bs</w:t>
         </w:r>
       </w:hyperlink>
     </w:p>
@@ -1913,7 +1949,7 @@
       </w:r>
       <w:bookmarkStart w:id="12" w:name="_Toc26269515"/>
       <w:bookmarkStart w:id="13" w:name="_Toc119942859"/>
-      <w:bookmarkStart w:id="14" w:name="_Toc197079239"/>
+      <w:bookmarkStart w:id="14" w:name="_Toc197108001"/>
       <w:r>
         <w:lastRenderedPageBreak/>
         <w:t>Lähteet</w:t>
@@ -4952,6 +4988,10 @@
 </file>
 
 <file path=customXml/item1.xml><?xml version="1.0" encoding="utf-8"?>
+<b:Sources xmlns:b="http://schemas.openxmlformats.org/officeDocument/2006/bibliography" xmlns="http://schemas.openxmlformats.org/officeDocument/2006/bibliography" SelectedStyle="\APASixthEditionOfficeOnline.xsl" StyleName="APA" Version="6"/>
+</file>
+
+<file path=customXml/item2.xml><?xml version="1.0" encoding="utf-8"?>
 <p:properties xmlns:p="http://schemas.microsoft.com/office/2006/metadata/properties" xmlns:xsi="http://www.w3.org/2001/XMLSchema-instance" xmlns:pc="http://schemas.microsoft.com/office/infopath/2007/PartnerControls">
   <documentManagement>
     <SharedWithUsers xmlns="a03b8f83-c94d-416f-ba65-7f608c5c1693">
@@ -5050,20 +5090,7 @@
 </p:properties>
 </file>
 
-<file path=customXml/item2.xml><?xml version="1.0" encoding="utf-8"?>
-<b:Sources xmlns:b="http://schemas.openxmlformats.org/officeDocument/2006/bibliography" xmlns="http://schemas.openxmlformats.org/officeDocument/2006/bibliography" SelectedStyle="\APASixthEditionOfficeOnline.xsl" StyleName="APA" Version="6"/>
-</file>
-
 <file path=customXml/item3.xml><?xml version="1.0" encoding="utf-8"?>
-<?mso-contentType ?>
-<FormTemplates xmlns="http://schemas.microsoft.com/sharepoint/v3/contenttype/forms">
-  <Display>DocumentLibraryForm</Display>
-  <Edit>DocumentLibraryForm</Edit>
-  <New>DocumentLibraryForm</New>
-</FormTemplates>
-</file>
-
-<file path=customXml/item4.xml><?xml version="1.0" encoding="utf-8"?>
 <ct:contentTypeSchema xmlns:ct="http://schemas.microsoft.com/office/2006/metadata/contentType" xmlns:ma="http://schemas.microsoft.com/office/2006/metadata/properties/metaAttributes" ct:_="" ma:_="" ma:contentTypeName="Asiakirja" ma:contentTypeID="0x0101004093BCCABBDCBF43AC4B7B7DFE63025E" ma:contentTypeVersion="4" ma:contentTypeDescription="Luo uusi asiakirja." ma:contentTypeScope="" ma:versionID="21c0d79aa09009bffca50da9a8f94467">
   <xsd:schema xmlns:xsd="http://www.w3.org/2001/XMLSchema" xmlns:xs="http://www.w3.org/2001/XMLSchema" xmlns:p="http://schemas.microsoft.com/office/2006/metadata/properties" xmlns:ns2="197955f4-ce26-443b-aeb7-f9a4aeb44b4f" xmlns:ns3="a03b8f83-c94d-416f-ba65-7f608c5c1693" targetNamespace="http://schemas.microsoft.com/office/2006/metadata/properties" ma:root="true" ma:fieldsID="c6f1a299985ef17975d9f38758ad30df" ns2:_="" ns3:_="">
     <xsd:import namespace="197955f4-ce26-443b-aeb7-f9a4aeb44b4f"/>
@@ -5228,7 +5255,24 @@
 </ct:contentTypeSchema>
 </file>
 
+<file path=customXml/item4.xml><?xml version="1.0" encoding="utf-8"?>
+<?mso-contentType ?>
+<FormTemplates xmlns="http://schemas.microsoft.com/sharepoint/v3/contenttype/forms">
+  <Display>DocumentLibraryForm</Display>
+  <Edit>DocumentLibraryForm</Edit>
+  <New>DocumentLibraryForm</New>
+</FormTemplates>
+</file>
+
 <file path=customXml/itemProps1.xml><?xml version="1.0" encoding="utf-8"?>
+<ds:datastoreItem xmlns:ds="http://schemas.openxmlformats.org/officeDocument/2006/customXml" ds:itemID="{867ED48A-3CAD-4C4B-A002-9A110C417860}">
+  <ds:schemaRefs>
+    <ds:schemaRef ds:uri="http://schemas.openxmlformats.org/officeDocument/2006/bibliography"/>
+  </ds:schemaRefs>
+</ds:datastoreItem>
+</file>
+
+<file path=customXml/itemProps2.xml><?xml version="1.0" encoding="utf-8"?>
 <ds:datastoreItem xmlns:ds="http://schemas.openxmlformats.org/officeDocument/2006/customXml" ds:itemID="{C7B6C8C3-A169-4831-ABF0-414CA2F584D3}">
   <ds:schemaRefs>
     <ds:schemaRef ds:uri="http://schemas.microsoft.com/office/2006/metadata/properties"/>
@@ -5238,23 +5282,7 @@
 </ds:datastoreItem>
 </file>
 
-<file path=customXml/itemProps2.xml><?xml version="1.0" encoding="utf-8"?>
-<ds:datastoreItem xmlns:ds="http://schemas.openxmlformats.org/officeDocument/2006/customXml" ds:itemID="{867ED48A-3CAD-4C4B-A002-9A110C417860}">
-  <ds:schemaRefs>
-    <ds:schemaRef ds:uri="http://schemas.openxmlformats.org/officeDocument/2006/bibliography"/>
-  </ds:schemaRefs>
-</ds:datastoreItem>
-</file>
-
 <file path=customXml/itemProps3.xml><?xml version="1.0" encoding="utf-8"?>
-<ds:datastoreItem xmlns:ds="http://schemas.openxmlformats.org/officeDocument/2006/customXml" ds:itemID="{21596DFD-5EFF-4EE9-89EE-B6256251F4A8}">
-  <ds:schemaRefs>
-    <ds:schemaRef ds:uri="http://schemas.microsoft.com/sharepoint/v3/contenttype/forms"/>
-  </ds:schemaRefs>
-</ds:datastoreItem>
-</file>
-
-<file path=customXml/itemProps4.xml><?xml version="1.0" encoding="utf-8"?>
 <ds:datastoreItem xmlns:ds="http://schemas.openxmlformats.org/officeDocument/2006/customXml" ds:itemID="{69DF67B8-4D1A-463D-8813-6926771DFB7E}">
   <ds:schemaRefs>
     <ds:schemaRef ds:uri="http://schemas.microsoft.com/office/2006/metadata/contentType"/>
@@ -5271,4 +5299,12 @@
     <ds:schemaRef ds:uri="http://schemas.microsoft.com/internal/obd"/>
   </ds:schemaRefs>
 </ds:datastoreItem>
+</file>
+
+<file path=customXml/itemProps4.xml><?xml version="1.0" encoding="utf-8"?>
+<ds:datastoreItem xmlns:ds="http://schemas.openxmlformats.org/officeDocument/2006/customXml" ds:itemID="{21596DFD-5EFF-4EE9-89EE-B6256251F4A8}">
+  <ds:schemaRefs>
+    <ds:schemaRef ds:uri="http://schemas.microsoft.com/sharepoint/v3/contenttype/forms"/>
+  </ds:schemaRefs>
+</ds:datastoreItem>
 </file>